--- a/documents/evidence collection one pagers/Triage/Windows/IBM X-Force IR - Live Triage with velociraptor.docx
+++ b/documents/evidence collection one pagers/Triage/Windows/IBM X-Force IR - Live Triage with velociraptor.docx
@@ -1,6 +1,6 @@
 
 <file path=word/document.xml><?xml version="1.0" encoding="utf-8"?>
-<w:document xmlns:wpc="http://schemas.microsoft.com/office/word/2010/wordprocessingCanvas" xmlns:cx="http://schemas.microsoft.com/office/drawing/2014/chartex" xmlns:cx1="http://schemas.microsoft.com/office/drawing/2015/9/8/chartex" xmlns:cx2="http://schemas.microsoft.com/office/drawing/2015/10/21/chartex" xmlns:cx3="http://schemas.microsoft.com/office/drawing/2016/5/9/chartex" xmlns:cx4="http://schemas.microsoft.com/office/drawing/2016/5/10/chartex" xmlns:cx5="http://schemas.microsoft.com/office/drawing/2016/5/11/chartex" xmlns:cx6="http://schemas.microsoft.com/office/drawing/2016/5/12/chartex" xmlns:cx7="http://schemas.microsoft.com/office/drawing/2016/5/13/chartex" xmlns:cx8="http://schemas.microsoft.com/office/drawing/2016/5/14/chartex" xmlns:mc="http://schemas.openxmlformats.org/markup-compatibility/2006" xmlns:aink="http://schemas.microsoft.com/office/drawing/2016/ink" xmlns:am3d="http://schemas.microsoft.com/office/drawing/2017/model3d" xmlns:o="urn:schemas-microsoft-com:office:office" xmlns:r="http://schemas.openxmlformats.org/officeDocument/2006/relationships" xmlns:m="http://schemas.openxmlformats.org/officeDocument/2006/math" xmlns:v="urn:schemas-microsoft-com:vml" xmlns:wp14="http://schemas.microsoft.com/office/word/2010/wordprocessingDrawing" xmlns:wp="http://schemas.openxmlformats.org/drawingml/2006/wordprocessingDrawing" xmlns:w10="urn:schemas-microsoft-com:office:word" xmlns:w="http://schemas.openxmlformats.org/wordprocessingml/2006/main" xmlns:w14="http://schemas.microsoft.com/office/word/2010/wordml" xmlns:w15="http://schemas.microsoft.com/office/word/2012/wordml" xmlns:w16cex="http://schemas.microsoft.com/office/word/2018/wordml/cex" xmlns:w16cid="http://schemas.microsoft.com/office/word/2016/wordml/cid" xmlns:w16="http://schemas.microsoft.com/office/word/2018/wordml" xmlns:w16se="http://schemas.microsoft.com/office/word/2015/wordml/symex" xmlns:wpg="http://schemas.microsoft.com/office/word/2010/wordprocessingGroup" xmlns:wpi="http://schemas.microsoft.com/office/word/2010/wordprocessingInk" xmlns:wne="http://schemas.microsoft.com/office/word/2006/wordml" xmlns:wps="http://schemas.microsoft.com/office/word/2010/wordprocessingShape" mc:Ignorable="w14 w15 w16se w16cid w16 w16cex wp14">
+<w:document xmlns:wpc="http://schemas.microsoft.com/office/word/2010/wordprocessingCanvas" xmlns:cx="http://schemas.microsoft.com/office/drawing/2014/chartex" xmlns:cx1="http://schemas.microsoft.com/office/drawing/2015/9/8/chartex" xmlns:cx2="http://schemas.microsoft.com/office/drawing/2015/10/21/chartex" xmlns:cx3="http://schemas.microsoft.com/office/drawing/2016/5/9/chartex" xmlns:cx4="http://schemas.microsoft.com/office/drawing/2016/5/10/chartex" xmlns:cx5="http://schemas.microsoft.com/office/drawing/2016/5/11/chartex" xmlns:cx6="http://schemas.microsoft.com/office/drawing/2016/5/12/chartex" xmlns:cx7="http://schemas.microsoft.com/office/drawing/2016/5/13/chartex" xmlns:cx8="http://schemas.microsoft.com/office/drawing/2016/5/14/chartex" xmlns:mc="http://schemas.openxmlformats.org/markup-compatibility/2006" xmlns:aink="http://schemas.microsoft.com/office/drawing/2016/ink" xmlns:am3d="http://schemas.microsoft.com/office/drawing/2017/model3d" xmlns:o="urn:schemas-microsoft-com:office:office" xmlns:r="http://schemas.openxmlformats.org/officeDocument/2006/relationships" xmlns:m="http://schemas.openxmlformats.org/officeDocument/2006/math" xmlns:v="urn:schemas-microsoft-com:vml" xmlns:wp14="http://schemas.microsoft.com/office/word/2010/wordprocessingDrawing" xmlns:wp="http://schemas.openxmlformats.org/drawingml/2006/wordprocessingDrawing" xmlns:w10="urn:schemas-microsoft-com:office:word" xmlns:w="http://schemas.openxmlformats.org/wordprocessingml/2006/main" xmlns:w14="http://schemas.microsoft.com/office/word/2010/wordml" xmlns:w15="http://schemas.microsoft.com/office/word/2012/wordml" xmlns:w16cex="http://schemas.microsoft.com/office/word/2018/wordml/cex" xmlns:w16cid="http://schemas.microsoft.com/office/word/2016/wordml/cid" xmlns:w16="http://schemas.microsoft.com/office/word/2018/wordml" xmlns:w16sdtdh="http://schemas.microsoft.com/office/word/2020/wordml/sdtdatahash" xmlns:w16se="http://schemas.microsoft.com/office/word/2015/wordml/symex" xmlns:wpg="http://schemas.microsoft.com/office/word/2010/wordprocessingGroup" xmlns:wpi="http://schemas.microsoft.com/office/word/2010/wordprocessingInk" xmlns:wne="http://schemas.microsoft.com/office/word/2006/wordml" xmlns:wps="http://schemas.microsoft.com/office/word/2010/wordprocessingShape" mc:Ignorable="w14 w15 w16se w16cid w16 w16cex w16sdtdh wp14">
   <w:body>
     <w:p>
       <w:pPr>
@@ -30,21 +30,7 @@
         <w:rPr>
           <w:rFonts w:ascii="IBM Plex Sans" w:hAnsi="IBM Plex Sans"/>
         </w:rPr>
-        <w:t xml:space="preserve">Velociraptor is a data acquisition tool that can be used to gather information from a machine under investigation. To </w:t>
-      </w:r>
-      <w:proofErr w:type="spellStart"/>
-      <w:r>
-        <w:rPr>
-          <w:rFonts w:ascii="IBM Plex Sans" w:hAnsi="IBM Plex Sans"/>
-        </w:rPr>
-        <w:t>minimise</w:t>
-      </w:r>
-      <w:proofErr w:type="spellEnd"/>
-      <w:r>
-        <w:rPr>
-          <w:rFonts w:ascii="IBM Plex Sans" w:hAnsi="IBM Plex Sans"/>
-        </w:rPr>
-        <w:t xml:space="preserve"> modification of the original evidence, it is strongly recommended to run the executable from a USB stick or a network share that can be mounted from the target machine. The output of velociraptor will be saved to the partition/folder from which velociraptor was run and the size of this output can be several hundreds of MB, hence it is important to choose a partition with enough free space.</w:t>
+        <w:t>Velociraptor is a data acquisition tool that can be used to gather information from a machine under investigation. To minimise modification of the original evidence, it is strongly recommended to run the executable from a USB stick or a network share that can be mounted from the target machine. The output of velociraptor will be saved to the partition/folder from which velociraptor was run and the size of this output can be several hundreds of MB, hence it is important to choose a partition with enough free space.</w:t>
       </w:r>
     </w:p>
     <w:p>
@@ -87,19 +73,20 @@
         <w:rPr>
           <w:rFonts w:ascii="IBM Plex Sans" w:hAnsi="IBM Plex Sans"/>
         </w:rPr>
-        <w:t xml:space="preserve">Obtain the IBM X-Force version of Velociraptor. This can be downloaded from </w:t>
-      </w:r>
-      <w:r>
-        <w:br/>
-      </w:r>
-      <w:hyperlink r:id="rId8">
-        <w:r>
-          <w:rPr>
-            <w:rStyle w:val="Hyperlink"/>
-          </w:rPr>
-          <w:t>https://ibm.box.com/v/iris-velociraptor</w:t>
-        </w:r>
-      </w:hyperlink>
+        <w:t>Obtain the IBM X-Force version of Velociraptor</w:t>
+      </w:r>
+      <w:r>
+        <w:rPr>
+          <w:rFonts w:ascii="IBM Plex Sans" w:hAnsi="IBM Plex Sans"/>
+        </w:rPr>
+        <w:t xml:space="preserve"> from X-Force IR consultant working with you on this case.</w:t>
+      </w:r>
+      <w:r>
+        <w:rPr>
+          <w:rFonts w:eastAsia="Arial" w:cs="Arial"/>
+        </w:rPr>
+        <w:t xml:space="preserve"> </w:t>
+      </w:r>
     </w:p>
     <w:p>
       <w:pPr>
@@ -135,7 +122,25 @@
         <w:rPr>
           <w:rFonts w:ascii="IBM Plex Sans" w:hAnsi="IBM Plex Sans"/>
         </w:rPr>
-        <w:t>Unzip file on USB stick.</w:t>
+        <w:t>Ccopy</w:t>
+      </w:r>
+      <w:r>
+        <w:rPr>
+          <w:rFonts w:ascii="IBM Plex Sans" w:hAnsi="IBM Plex Sans"/>
+        </w:rPr>
+        <w:t xml:space="preserve"> </w:t>
+      </w:r>
+      <w:r>
+        <w:rPr>
+          <w:rFonts w:ascii="IBM Plex Sans" w:hAnsi="IBM Plex Sans"/>
+        </w:rPr>
+        <w:t xml:space="preserve">received </w:t>
+      </w:r>
+      <w:r>
+        <w:rPr>
+          <w:rFonts w:ascii="IBM Plex Sans" w:hAnsi="IBM Plex Sans"/>
+        </w:rPr>
+        <w:t>file on USB stick.</w:t>
       </w:r>
     </w:p>
     <w:p>
@@ -154,7 +159,25 @@
         <w:rPr>
           <w:rFonts w:ascii="IBM Plex Sans" w:hAnsi="IBM Plex Sans"/>
         </w:rPr>
-        <w:t>Unzip file on network share that can be mounted on target machine.</w:t>
+        <w:t>Copy</w:t>
+      </w:r>
+      <w:r>
+        <w:rPr>
+          <w:rFonts w:ascii="IBM Plex Sans" w:hAnsi="IBM Plex Sans"/>
+        </w:rPr>
+        <w:t xml:space="preserve"> </w:t>
+      </w:r>
+      <w:r>
+        <w:rPr>
+          <w:rFonts w:ascii="IBM Plex Sans" w:hAnsi="IBM Plex Sans"/>
+        </w:rPr>
+        <w:t xml:space="preserve">received </w:t>
+      </w:r>
+      <w:r>
+        <w:rPr>
+          <w:rFonts w:ascii="IBM Plex Sans" w:hAnsi="IBM Plex Sans"/>
+        </w:rPr>
+        <w:t>file on network share that can be mounted on target machine.</w:t>
       </w:r>
     </w:p>
     <w:p>
@@ -259,7 +282,19 @@
         <w:rPr>
           <w:rFonts w:ascii="IBM Plex Sans" w:hAnsi="IBM Plex Sans"/>
         </w:rPr>
-        <w:t>velociraptor-v0.5.2-x86_ir.exe</w:t>
+        <w:t>velociraptor-</w:t>
+      </w:r>
+      <w:r>
+        <w:rPr>
+          <w:rFonts w:ascii="IBM Plex Sans" w:hAnsi="IBM Plex Sans"/>
+        </w:rPr>
+        <w:t>&lt;versioning_info&gt;</w:t>
+      </w:r>
+      <w:r>
+        <w:rPr>
+          <w:rFonts w:ascii="IBM Plex Sans" w:hAnsi="IBM Plex Sans"/>
+        </w:rPr>
+        <w:t>.exe</w:t>
       </w:r>
       <w:r>
         <w:rPr>
@@ -531,8 +566,12 @@
       </w:pPr>
     </w:p>
     <w:sectPr>
+      <w:headerReference w:type="even" r:id="rId8"/>
       <w:headerReference w:type="default" r:id="rId9"/>
-      <w:footerReference w:type="default" r:id="rId10"/>
+      <w:footerReference w:type="even" r:id="rId10"/>
+      <w:footerReference w:type="default" r:id="rId11"/>
+      <w:headerReference w:type="first" r:id="rId12"/>
+      <w:footerReference w:type="first" r:id="rId13"/>
       <w:pgSz w:w="12240" w:h="15840"/>
       <w:pgMar w:top="1134" w:right="851" w:bottom="1134" w:left="851" w:header="709" w:footer="709" w:gutter="0"/>
       <w:cols w:num="2" w:sep="1" w:space="709"/>
@@ -543,7 +582,7 @@
 </file>
 
 <file path=word/endnotes.xml><?xml version="1.0" encoding="utf-8"?>
-<w:endnotes xmlns:wpc="http://schemas.microsoft.com/office/word/2010/wordprocessingCanvas" xmlns:cx="http://schemas.microsoft.com/office/drawing/2014/chartex" xmlns:cx1="http://schemas.microsoft.com/office/drawing/2015/9/8/chartex" xmlns:cx2="http://schemas.microsoft.com/office/drawing/2015/10/21/chartex" xmlns:cx3="http://schemas.microsoft.com/office/drawing/2016/5/9/chartex" xmlns:cx4="http://schemas.microsoft.com/office/drawing/2016/5/10/chartex" xmlns:cx5="http://schemas.microsoft.com/office/drawing/2016/5/11/chartex" xmlns:cx6="http://schemas.microsoft.com/office/drawing/2016/5/12/chartex" xmlns:cx7="http://schemas.microsoft.com/office/drawing/2016/5/13/chartex" xmlns:cx8="http://schemas.microsoft.com/office/drawing/2016/5/14/chartex" xmlns:mc="http://schemas.openxmlformats.org/markup-compatibility/2006" xmlns:aink="http://schemas.microsoft.com/office/drawing/2016/ink" xmlns:am3d="http://schemas.microsoft.com/office/drawing/2017/model3d" xmlns:o="urn:schemas-microsoft-com:office:office" xmlns:r="http://schemas.openxmlformats.org/officeDocument/2006/relationships" xmlns:m="http://schemas.openxmlformats.org/officeDocument/2006/math" xmlns:v="urn:schemas-microsoft-com:vml" xmlns:wp14="http://schemas.microsoft.com/office/word/2010/wordprocessingDrawing" xmlns:wp="http://schemas.openxmlformats.org/drawingml/2006/wordprocessingDrawing" xmlns:w10="urn:schemas-microsoft-com:office:word" xmlns:w="http://schemas.openxmlformats.org/wordprocessingml/2006/main" xmlns:w14="http://schemas.microsoft.com/office/word/2010/wordml" xmlns:w15="http://schemas.microsoft.com/office/word/2012/wordml" xmlns:w16cex="http://schemas.microsoft.com/office/word/2018/wordml/cex" xmlns:w16cid="http://schemas.microsoft.com/office/word/2016/wordml/cid" xmlns:w16="http://schemas.microsoft.com/office/word/2018/wordml" xmlns:w16se="http://schemas.microsoft.com/office/word/2015/wordml/symex" xmlns:wpg="http://schemas.microsoft.com/office/word/2010/wordprocessingGroup" xmlns:wpi="http://schemas.microsoft.com/office/word/2010/wordprocessingInk" xmlns:wne="http://schemas.microsoft.com/office/word/2006/wordml" xmlns:wps="http://schemas.microsoft.com/office/word/2010/wordprocessingShape" mc:Ignorable="w14 w15 w16se w16cid w16 w16cex wp14">
+<w:endnotes xmlns:wpc="http://schemas.microsoft.com/office/word/2010/wordprocessingCanvas" xmlns:cx="http://schemas.microsoft.com/office/drawing/2014/chartex" xmlns:cx1="http://schemas.microsoft.com/office/drawing/2015/9/8/chartex" xmlns:cx2="http://schemas.microsoft.com/office/drawing/2015/10/21/chartex" xmlns:cx3="http://schemas.microsoft.com/office/drawing/2016/5/9/chartex" xmlns:cx4="http://schemas.microsoft.com/office/drawing/2016/5/10/chartex" xmlns:cx5="http://schemas.microsoft.com/office/drawing/2016/5/11/chartex" xmlns:cx6="http://schemas.microsoft.com/office/drawing/2016/5/12/chartex" xmlns:cx7="http://schemas.microsoft.com/office/drawing/2016/5/13/chartex" xmlns:cx8="http://schemas.microsoft.com/office/drawing/2016/5/14/chartex" xmlns:mc="http://schemas.openxmlformats.org/markup-compatibility/2006" xmlns:aink="http://schemas.microsoft.com/office/drawing/2016/ink" xmlns:am3d="http://schemas.microsoft.com/office/drawing/2017/model3d" xmlns:o="urn:schemas-microsoft-com:office:office" xmlns:r="http://schemas.openxmlformats.org/officeDocument/2006/relationships" xmlns:m="http://schemas.openxmlformats.org/officeDocument/2006/math" xmlns:v="urn:schemas-microsoft-com:vml" xmlns:wp14="http://schemas.microsoft.com/office/word/2010/wordprocessingDrawing" xmlns:wp="http://schemas.openxmlformats.org/drawingml/2006/wordprocessingDrawing" xmlns:w10="urn:schemas-microsoft-com:office:word" xmlns:w="http://schemas.openxmlformats.org/wordprocessingml/2006/main" xmlns:w14="http://schemas.microsoft.com/office/word/2010/wordml" xmlns:w15="http://schemas.microsoft.com/office/word/2012/wordml" xmlns:w16cex="http://schemas.microsoft.com/office/word/2018/wordml/cex" xmlns:w16cid="http://schemas.microsoft.com/office/word/2016/wordml/cid" xmlns:w16="http://schemas.microsoft.com/office/word/2018/wordml" xmlns:w16sdtdh="http://schemas.microsoft.com/office/word/2020/wordml/sdtdatahash" xmlns:w16se="http://schemas.microsoft.com/office/word/2015/wordml/symex" xmlns:wpg="http://schemas.microsoft.com/office/word/2010/wordprocessingGroup" xmlns:wpi="http://schemas.microsoft.com/office/word/2010/wordprocessingInk" xmlns:wne="http://schemas.microsoft.com/office/word/2006/wordml" xmlns:wps="http://schemas.microsoft.com/office/word/2010/wordprocessingShape" mc:Ignorable="w14 w15 w16se w16cid w16 w16cex w16sdtdh wp14">
   <w:endnote w:type="separator" w:id="-1">
     <w:p>
       <w:pPr>
@@ -568,7 +607,17 @@
 </file>
 
 <file path=word/footer1.xml><?xml version="1.0" encoding="utf-8"?>
-<w:ftr xmlns:wpc="http://schemas.microsoft.com/office/word/2010/wordprocessingCanvas" xmlns:cx="http://schemas.microsoft.com/office/drawing/2014/chartex" xmlns:cx1="http://schemas.microsoft.com/office/drawing/2015/9/8/chartex" xmlns:cx2="http://schemas.microsoft.com/office/drawing/2015/10/21/chartex" xmlns:cx3="http://schemas.microsoft.com/office/drawing/2016/5/9/chartex" xmlns:cx4="http://schemas.microsoft.com/office/drawing/2016/5/10/chartex" xmlns:cx5="http://schemas.microsoft.com/office/drawing/2016/5/11/chartex" xmlns:cx6="http://schemas.microsoft.com/office/drawing/2016/5/12/chartex" xmlns:cx7="http://schemas.microsoft.com/office/drawing/2016/5/13/chartex" xmlns:cx8="http://schemas.microsoft.com/office/drawing/2016/5/14/chartex" xmlns:mc="http://schemas.openxmlformats.org/markup-compatibility/2006" xmlns:aink="http://schemas.microsoft.com/office/drawing/2016/ink" xmlns:am3d="http://schemas.microsoft.com/office/drawing/2017/model3d" xmlns:o="urn:schemas-microsoft-com:office:office" xmlns:r="http://schemas.openxmlformats.org/officeDocument/2006/relationships" xmlns:m="http://schemas.openxmlformats.org/officeDocument/2006/math" xmlns:v="urn:schemas-microsoft-com:vml" xmlns:wp14="http://schemas.microsoft.com/office/word/2010/wordprocessingDrawing" xmlns:wp="http://schemas.openxmlformats.org/drawingml/2006/wordprocessingDrawing" xmlns:w10="urn:schemas-microsoft-com:office:word" xmlns:w="http://schemas.openxmlformats.org/wordprocessingml/2006/main" xmlns:w14="http://schemas.microsoft.com/office/word/2010/wordml" xmlns:w15="http://schemas.microsoft.com/office/word/2012/wordml" xmlns:w16cex="http://schemas.microsoft.com/office/word/2018/wordml/cex" xmlns:w16cid="http://schemas.microsoft.com/office/word/2016/wordml/cid" xmlns:w16="http://schemas.microsoft.com/office/word/2018/wordml" xmlns:w16se="http://schemas.microsoft.com/office/word/2015/wordml/symex" xmlns:wpg="http://schemas.microsoft.com/office/word/2010/wordprocessingGroup" xmlns:wpi="http://schemas.microsoft.com/office/word/2010/wordprocessingInk" xmlns:wne="http://schemas.microsoft.com/office/word/2006/wordml" xmlns:wps="http://schemas.microsoft.com/office/word/2010/wordprocessingShape" mc:Ignorable="w14 w15 w16se w16cid w16 w16cex wp14">
+<w:ftr xmlns:wpc="http://schemas.microsoft.com/office/word/2010/wordprocessingCanvas" xmlns:cx="http://schemas.microsoft.com/office/drawing/2014/chartex" xmlns:cx1="http://schemas.microsoft.com/office/drawing/2015/9/8/chartex" xmlns:cx2="http://schemas.microsoft.com/office/drawing/2015/10/21/chartex" xmlns:cx3="http://schemas.microsoft.com/office/drawing/2016/5/9/chartex" xmlns:cx4="http://schemas.microsoft.com/office/drawing/2016/5/10/chartex" xmlns:cx5="http://schemas.microsoft.com/office/drawing/2016/5/11/chartex" xmlns:cx6="http://schemas.microsoft.com/office/drawing/2016/5/12/chartex" xmlns:cx7="http://schemas.microsoft.com/office/drawing/2016/5/13/chartex" xmlns:cx8="http://schemas.microsoft.com/office/drawing/2016/5/14/chartex" xmlns:mc="http://schemas.openxmlformats.org/markup-compatibility/2006" xmlns:aink="http://schemas.microsoft.com/office/drawing/2016/ink" xmlns:am3d="http://schemas.microsoft.com/office/drawing/2017/model3d" xmlns:o="urn:schemas-microsoft-com:office:office" xmlns:r="http://schemas.openxmlformats.org/officeDocument/2006/relationships" xmlns:m="http://schemas.openxmlformats.org/officeDocument/2006/math" xmlns:v="urn:schemas-microsoft-com:vml" xmlns:wp14="http://schemas.microsoft.com/office/word/2010/wordprocessingDrawing" xmlns:wp="http://schemas.openxmlformats.org/drawingml/2006/wordprocessingDrawing" xmlns:w10="urn:schemas-microsoft-com:office:word" xmlns:w="http://schemas.openxmlformats.org/wordprocessingml/2006/main" xmlns:w14="http://schemas.microsoft.com/office/word/2010/wordml" xmlns:w15="http://schemas.microsoft.com/office/word/2012/wordml" xmlns:w16cex="http://schemas.microsoft.com/office/word/2018/wordml/cex" xmlns:w16cid="http://schemas.microsoft.com/office/word/2016/wordml/cid" xmlns:w16="http://schemas.microsoft.com/office/word/2018/wordml" xmlns:w16sdtdh="http://schemas.microsoft.com/office/word/2020/wordml/sdtdatahash" xmlns:w16se="http://schemas.microsoft.com/office/word/2015/wordml/symex" xmlns:wpg="http://schemas.microsoft.com/office/word/2010/wordprocessingGroup" xmlns:wpi="http://schemas.microsoft.com/office/word/2010/wordprocessingInk" xmlns:wne="http://schemas.microsoft.com/office/word/2006/wordml" xmlns:wps="http://schemas.microsoft.com/office/word/2010/wordprocessingShape" mc:Ignorable="w14 w15 w16se w16cid w16 w16cex w16sdtdh wp14">
+  <w:p>
+    <w:pPr>
+      <w:pStyle w:val="Footer"/>
+    </w:pPr>
+  </w:p>
+</w:ftr>
+</file>
+
+<file path=word/footer2.xml><?xml version="1.0" encoding="utf-8"?>
+<w:ftr xmlns:wpc="http://schemas.microsoft.com/office/word/2010/wordprocessingCanvas" xmlns:cx="http://schemas.microsoft.com/office/drawing/2014/chartex" xmlns:cx1="http://schemas.microsoft.com/office/drawing/2015/9/8/chartex" xmlns:cx2="http://schemas.microsoft.com/office/drawing/2015/10/21/chartex" xmlns:cx3="http://schemas.microsoft.com/office/drawing/2016/5/9/chartex" xmlns:cx4="http://schemas.microsoft.com/office/drawing/2016/5/10/chartex" xmlns:cx5="http://schemas.microsoft.com/office/drawing/2016/5/11/chartex" xmlns:cx6="http://schemas.microsoft.com/office/drawing/2016/5/12/chartex" xmlns:cx7="http://schemas.microsoft.com/office/drawing/2016/5/13/chartex" xmlns:cx8="http://schemas.microsoft.com/office/drawing/2016/5/14/chartex" xmlns:mc="http://schemas.openxmlformats.org/markup-compatibility/2006" xmlns:aink="http://schemas.microsoft.com/office/drawing/2016/ink" xmlns:am3d="http://schemas.microsoft.com/office/drawing/2017/model3d" xmlns:o="urn:schemas-microsoft-com:office:office" xmlns:r="http://schemas.openxmlformats.org/officeDocument/2006/relationships" xmlns:m="http://schemas.openxmlformats.org/officeDocument/2006/math" xmlns:v="urn:schemas-microsoft-com:vml" xmlns:wp14="http://schemas.microsoft.com/office/word/2010/wordprocessingDrawing" xmlns:wp="http://schemas.openxmlformats.org/drawingml/2006/wordprocessingDrawing" xmlns:w10="urn:schemas-microsoft-com:office:word" xmlns:w="http://schemas.openxmlformats.org/wordprocessingml/2006/main" xmlns:w14="http://schemas.microsoft.com/office/word/2010/wordml" xmlns:w15="http://schemas.microsoft.com/office/word/2012/wordml" xmlns:w16cex="http://schemas.microsoft.com/office/word/2018/wordml/cex" xmlns:w16cid="http://schemas.microsoft.com/office/word/2016/wordml/cid" xmlns:w16="http://schemas.microsoft.com/office/word/2018/wordml" xmlns:w16sdtdh="http://schemas.microsoft.com/office/word/2020/wordml/sdtdatahash" xmlns:w16se="http://schemas.microsoft.com/office/word/2015/wordml/symex" xmlns:wpg="http://schemas.microsoft.com/office/word/2010/wordprocessingGroup" xmlns:wpi="http://schemas.microsoft.com/office/word/2010/wordprocessingInk" xmlns:wne="http://schemas.microsoft.com/office/word/2006/wordml" xmlns:wps="http://schemas.microsoft.com/office/word/2010/wordprocessingShape" mc:Ignorable="w14 w15 w16se w16cid w16 w16cex w16sdtdh wp14">
   <w:p>
     <w:pPr>
       <w:pStyle w:val="Footer"/>
@@ -580,7 +629,25 @@
       </w:tabs>
     </w:pPr>
     <w:r>
-      <w:t>V20201216</w:t>
+      <w:t>V</w:t>
+    </w:r>
+    <w:r>
+      <w:fldChar w:fldCharType="begin"/>
+    </w:r>
+    <w:r>
+      <w:instrText xml:space="preserve"> SAVEDATE  \@ "yyyyMMdd"  \* MERGEFORMAT </w:instrText>
+    </w:r>
+    <w:r>
+      <w:fldChar w:fldCharType="separate"/>
+    </w:r>
+    <w:r>
+      <w:rPr>
+        <w:noProof/>
+      </w:rPr>
+      <w:t>20220118</w:t>
+    </w:r>
+    <w:r>
+      <w:fldChar w:fldCharType="end"/>
     </w:r>
     <w:r>
       <w:tab/>
@@ -618,8 +685,18 @@
 </w:ftr>
 </file>
 
+<file path=word/footer3.xml><?xml version="1.0" encoding="utf-8"?>
+<w:ftr xmlns:wpc="http://schemas.microsoft.com/office/word/2010/wordprocessingCanvas" xmlns:cx="http://schemas.microsoft.com/office/drawing/2014/chartex" xmlns:cx1="http://schemas.microsoft.com/office/drawing/2015/9/8/chartex" xmlns:cx2="http://schemas.microsoft.com/office/drawing/2015/10/21/chartex" xmlns:cx3="http://schemas.microsoft.com/office/drawing/2016/5/9/chartex" xmlns:cx4="http://schemas.microsoft.com/office/drawing/2016/5/10/chartex" xmlns:cx5="http://schemas.microsoft.com/office/drawing/2016/5/11/chartex" xmlns:cx6="http://schemas.microsoft.com/office/drawing/2016/5/12/chartex" xmlns:cx7="http://schemas.microsoft.com/office/drawing/2016/5/13/chartex" xmlns:cx8="http://schemas.microsoft.com/office/drawing/2016/5/14/chartex" xmlns:mc="http://schemas.openxmlformats.org/markup-compatibility/2006" xmlns:aink="http://schemas.microsoft.com/office/drawing/2016/ink" xmlns:am3d="http://schemas.microsoft.com/office/drawing/2017/model3d" xmlns:o="urn:schemas-microsoft-com:office:office" xmlns:r="http://schemas.openxmlformats.org/officeDocument/2006/relationships" xmlns:m="http://schemas.openxmlformats.org/officeDocument/2006/math" xmlns:v="urn:schemas-microsoft-com:vml" xmlns:wp14="http://schemas.microsoft.com/office/word/2010/wordprocessingDrawing" xmlns:wp="http://schemas.openxmlformats.org/drawingml/2006/wordprocessingDrawing" xmlns:w10="urn:schemas-microsoft-com:office:word" xmlns:w="http://schemas.openxmlformats.org/wordprocessingml/2006/main" xmlns:w14="http://schemas.microsoft.com/office/word/2010/wordml" xmlns:w15="http://schemas.microsoft.com/office/word/2012/wordml" xmlns:w16cex="http://schemas.microsoft.com/office/word/2018/wordml/cex" xmlns:w16cid="http://schemas.microsoft.com/office/word/2016/wordml/cid" xmlns:w16="http://schemas.microsoft.com/office/word/2018/wordml" xmlns:w16sdtdh="http://schemas.microsoft.com/office/word/2020/wordml/sdtdatahash" xmlns:w16se="http://schemas.microsoft.com/office/word/2015/wordml/symex" xmlns:wpg="http://schemas.microsoft.com/office/word/2010/wordprocessingGroup" xmlns:wpi="http://schemas.microsoft.com/office/word/2010/wordprocessingInk" xmlns:wne="http://schemas.microsoft.com/office/word/2006/wordml" xmlns:wps="http://schemas.microsoft.com/office/word/2010/wordprocessingShape" mc:Ignorable="w14 w15 w16se w16cid w16 w16cex w16sdtdh wp14">
+  <w:p>
+    <w:pPr>
+      <w:pStyle w:val="Footer"/>
+    </w:pPr>
+  </w:p>
+</w:ftr>
+</file>
+
 <file path=word/footnotes.xml><?xml version="1.0" encoding="utf-8"?>
-<w:footnotes xmlns:wpc="http://schemas.microsoft.com/office/word/2010/wordprocessingCanvas" xmlns:cx="http://schemas.microsoft.com/office/drawing/2014/chartex" xmlns:cx1="http://schemas.microsoft.com/office/drawing/2015/9/8/chartex" xmlns:cx2="http://schemas.microsoft.com/office/drawing/2015/10/21/chartex" xmlns:cx3="http://schemas.microsoft.com/office/drawing/2016/5/9/chartex" xmlns:cx4="http://schemas.microsoft.com/office/drawing/2016/5/10/chartex" xmlns:cx5="http://schemas.microsoft.com/office/drawing/2016/5/11/chartex" xmlns:cx6="http://schemas.microsoft.com/office/drawing/2016/5/12/chartex" xmlns:cx7="http://schemas.microsoft.com/office/drawing/2016/5/13/chartex" xmlns:cx8="http://schemas.microsoft.com/office/drawing/2016/5/14/chartex" xmlns:mc="http://schemas.openxmlformats.org/markup-compatibility/2006" xmlns:aink="http://schemas.microsoft.com/office/drawing/2016/ink" xmlns:am3d="http://schemas.microsoft.com/office/drawing/2017/model3d" xmlns:o="urn:schemas-microsoft-com:office:office" xmlns:r="http://schemas.openxmlformats.org/officeDocument/2006/relationships" xmlns:m="http://schemas.openxmlformats.org/officeDocument/2006/math" xmlns:v="urn:schemas-microsoft-com:vml" xmlns:wp14="http://schemas.microsoft.com/office/word/2010/wordprocessingDrawing" xmlns:wp="http://schemas.openxmlformats.org/drawingml/2006/wordprocessingDrawing" xmlns:w10="urn:schemas-microsoft-com:office:word" xmlns:w="http://schemas.openxmlformats.org/wordprocessingml/2006/main" xmlns:w14="http://schemas.microsoft.com/office/word/2010/wordml" xmlns:w15="http://schemas.microsoft.com/office/word/2012/wordml" xmlns:w16cex="http://schemas.microsoft.com/office/word/2018/wordml/cex" xmlns:w16cid="http://schemas.microsoft.com/office/word/2016/wordml/cid" xmlns:w16="http://schemas.microsoft.com/office/word/2018/wordml" xmlns:w16se="http://schemas.microsoft.com/office/word/2015/wordml/symex" xmlns:wpg="http://schemas.microsoft.com/office/word/2010/wordprocessingGroup" xmlns:wpi="http://schemas.microsoft.com/office/word/2010/wordprocessingInk" xmlns:wne="http://schemas.microsoft.com/office/word/2006/wordml" xmlns:wps="http://schemas.microsoft.com/office/word/2010/wordprocessingShape" mc:Ignorable="w14 w15 w16se w16cid w16 w16cex wp14">
+<w:footnotes xmlns:wpc="http://schemas.microsoft.com/office/word/2010/wordprocessingCanvas" xmlns:cx="http://schemas.microsoft.com/office/drawing/2014/chartex" xmlns:cx1="http://schemas.microsoft.com/office/drawing/2015/9/8/chartex" xmlns:cx2="http://schemas.microsoft.com/office/drawing/2015/10/21/chartex" xmlns:cx3="http://schemas.microsoft.com/office/drawing/2016/5/9/chartex" xmlns:cx4="http://schemas.microsoft.com/office/drawing/2016/5/10/chartex" xmlns:cx5="http://schemas.microsoft.com/office/drawing/2016/5/11/chartex" xmlns:cx6="http://schemas.microsoft.com/office/drawing/2016/5/12/chartex" xmlns:cx7="http://schemas.microsoft.com/office/drawing/2016/5/13/chartex" xmlns:cx8="http://schemas.microsoft.com/office/drawing/2016/5/14/chartex" xmlns:mc="http://schemas.openxmlformats.org/markup-compatibility/2006" xmlns:aink="http://schemas.microsoft.com/office/drawing/2016/ink" xmlns:am3d="http://schemas.microsoft.com/office/drawing/2017/model3d" xmlns:o="urn:schemas-microsoft-com:office:office" xmlns:r="http://schemas.openxmlformats.org/officeDocument/2006/relationships" xmlns:m="http://schemas.openxmlformats.org/officeDocument/2006/math" xmlns:v="urn:schemas-microsoft-com:vml" xmlns:wp14="http://schemas.microsoft.com/office/word/2010/wordprocessingDrawing" xmlns:wp="http://schemas.openxmlformats.org/drawingml/2006/wordprocessingDrawing" xmlns:w10="urn:schemas-microsoft-com:office:word" xmlns:w="http://schemas.openxmlformats.org/wordprocessingml/2006/main" xmlns:w14="http://schemas.microsoft.com/office/word/2010/wordml" xmlns:w15="http://schemas.microsoft.com/office/word/2012/wordml" xmlns:w16cex="http://schemas.microsoft.com/office/word/2018/wordml/cex" xmlns:w16cid="http://schemas.microsoft.com/office/word/2016/wordml/cid" xmlns:w16="http://schemas.microsoft.com/office/word/2018/wordml" xmlns:w16sdtdh="http://schemas.microsoft.com/office/word/2020/wordml/sdtdatahash" xmlns:w16se="http://schemas.microsoft.com/office/word/2015/wordml/symex" xmlns:wpg="http://schemas.microsoft.com/office/word/2010/wordprocessingGroup" xmlns:wpi="http://schemas.microsoft.com/office/word/2010/wordprocessingInk" xmlns:wne="http://schemas.microsoft.com/office/word/2006/wordml" xmlns:wps="http://schemas.microsoft.com/office/word/2010/wordprocessingShape" mc:Ignorable="w14 w15 w16se w16cid w16 w16cex w16sdtdh wp14">
   <w:footnote w:type="separator" w:id="-1">
     <w:p>
       <w:pPr>
@@ -644,7 +721,17 @@
 </file>
 
 <file path=word/header1.xml><?xml version="1.0" encoding="utf-8"?>
-<w:hdr xmlns:wpc="http://schemas.microsoft.com/office/word/2010/wordprocessingCanvas" xmlns:cx="http://schemas.microsoft.com/office/drawing/2014/chartex" xmlns:cx1="http://schemas.microsoft.com/office/drawing/2015/9/8/chartex" xmlns:cx2="http://schemas.microsoft.com/office/drawing/2015/10/21/chartex" xmlns:cx3="http://schemas.microsoft.com/office/drawing/2016/5/9/chartex" xmlns:cx4="http://schemas.microsoft.com/office/drawing/2016/5/10/chartex" xmlns:cx5="http://schemas.microsoft.com/office/drawing/2016/5/11/chartex" xmlns:cx6="http://schemas.microsoft.com/office/drawing/2016/5/12/chartex" xmlns:cx7="http://schemas.microsoft.com/office/drawing/2016/5/13/chartex" xmlns:cx8="http://schemas.microsoft.com/office/drawing/2016/5/14/chartex" xmlns:mc="http://schemas.openxmlformats.org/markup-compatibility/2006" xmlns:aink="http://schemas.microsoft.com/office/drawing/2016/ink" xmlns:am3d="http://schemas.microsoft.com/office/drawing/2017/model3d" xmlns:o="urn:schemas-microsoft-com:office:office" xmlns:r="http://schemas.openxmlformats.org/officeDocument/2006/relationships" xmlns:m="http://schemas.openxmlformats.org/officeDocument/2006/math" xmlns:v="urn:schemas-microsoft-com:vml" xmlns:wp14="http://schemas.microsoft.com/office/word/2010/wordprocessingDrawing" xmlns:wp="http://schemas.openxmlformats.org/drawingml/2006/wordprocessingDrawing" xmlns:w10="urn:schemas-microsoft-com:office:word" xmlns:w="http://schemas.openxmlformats.org/wordprocessingml/2006/main" xmlns:w14="http://schemas.microsoft.com/office/word/2010/wordml" xmlns:w15="http://schemas.microsoft.com/office/word/2012/wordml" xmlns:w16cex="http://schemas.microsoft.com/office/word/2018/wordml/cex" xmlns:w16cid="http://schemas.microsoft.com/office/word/2016/wordml/cid" xmlns:w16="http://schemas.microsoft.com/office/word/2018/wordml" xmlns:w16se="http://schemas.microsoft.com/office/word/2015/wordml/symex" xmlns:wpg="http://schemas.microsoft.com/office/word/2010/wordprocessingGroup" xmlns:wpi="http://schemas.microsoft.com/office/word/2010/wordprocessingInk" xmlns:wne="http://schemas.microsoft.com/office/word/2006/wordml" xmlns:wps="http://schemas.microsoft.com/office/word/2010/wordprocessingShape" mc:Ignorable="w14 w15 w16se w16cid w16 w16cex wp14">
+<w:hdr xmlns:wpc="http://schemas.microsoft.com/office/word/2010/wordprocessingCanvas" xmlns:cx="http://schemas.microsoft.com/office/drawing/2014/chartex" xmlns:cx1="http://schemas.microsoft.com/office/drawing/2015/9/8/chartex" xmlns:cx2="http://schemas.microsoft.com/office/drawing/2015/10/21/chartex" xmlns:cx3="http://schemas.microsoft.com/office/drawing/2016/5/9/chartex" xmlns:cx4="http://schemas.microsoft.com/office/drawing/2016/5/10/chartex" xmlns:cx5="http://schemas.microsoft.com/office/drawing/2016/5/11/chartex" xmlns:cx6="http://schemas.microsoft.com/office/drawing/2016/5/12/chartex" xmlns:cx7="http://schemas.microsoft.com/office/drawing/2016/5/13/chartex" xmlns:cx8="http://schemas.microsoft.com/office/drawing/2016/5/14/chartex" xmlns:mc="http://schemas.openxmlformats.org/markup-compatibility/2006" xmlns:aink="http://schemas.microsoft.com/office/drawing/2016/ink" xmlns:am3d="http://schemas.microsoft.com/office/drawing/2017/model3d" xmlns:o="urn:schemas-microsoft-com:office:office" xmlns:r="http://schemas.openxmlformats.org/officeDocument/2006/relationships" xmlns:m="http://schemas.openxmlformats.org/officeDocument/2006/math" xmlns:v="urn:schemas-microsoft-com:vml" xmlns:wp14="http://schemas.microsoft.com/office/word/2010/wordprocessingDrawing" xmlns:wp="http://schemas.openxmlformats.org/drawingml/2006/wordprocessingDrawing" xmlns:w10="urn:schemas-microsoft-com:office:word" xmlns:w="http://schemas.openxmlformats.org/wordprocessingml/2006/main" xmlns:w14="http://schemas.microsoft.com/office/word/2010/wordml" xmlns:w15="http://schemas.microsoft.com/office/word/2012/wordml" xmlns:w16cex="http://schemas.microsoft.com/office/word/2018/wordml/cex" xmlns:w16cid="http://schemas.microsoft.com/office/word/2016/wordml/cid" xmlns:w16="http://schemas.microsoft.com/office/word/2018/wordml" xmlns:w16sdtdh="http://schemas.microsoft.com/office/word/2020/wordml/sdtdatahash" xmlns:w16se="http://schemas.microsoft.com/office/word/2015/wordml/symex" xmlns:wpg="http://schemas.microsoft.com/office/word/2010/wordprocessingGroup" xmlns:wpi="http://schemas.microsoft.com/office/word/2010/wordprocessingInk" xmlns:wne="http://schemas.microsoft.com/office/word/2006/wordml" xmlns:wps="http://schemas.microsoft.com/office/word/2010/wordprocessingShape" mc:Ignorable="w14 w15 w16se w16cid w16 w16cex w16sdtdh wp14">
+  <w:p>
+    <w:pPr>
+      <w:pStyle w:val="Header"/>
+    </w:pPr>
+  </w:p>
+</w:hdr>
+</file>
+
+<file path=word/header2.xml><?xml version="1.0" encoding="utf-8"?>
+<w:hdr xmlns:wpc="http://schemas.microsoft.com/office/word/2010/wordprocessingCanvas" xmlns:cx="http://schemas.microsoft.com/office/drawing/2014/chartex" xmlns:cx1="http://schemas.microsoft.com/office/drawing/2015/9/8/chartex" xmlns:cx2="http://schemas.microsoft.com/office/drawing/2015/10/21/chartex" xmlns:cx3="http://schemas.microsoft.com/office/drawing/2016/5/9/chartex" xmlns:cx4="http://schemas.microsoft.com/office/drawing/2016/5/10/chartex" xmlns:cx5="http://schemas.microsoft.com/office/drawing/2016/5/11/chartex" xmlns:cx6="http://schemas.microsoft.com/office/drawing/2016/5/12/chartex" xmlns:cx7="http://schemas.microsoft.com/office/drawing/2016/5/13/chartex" xmlns:cx8="http://schemas.microsoft.com/office/drawing/2016/5/14/chartex" xmlns:mc="http://schemas.openxmlformats.org/markup-compatibility/2006" xmlns:aink="http://schemas.microsoft.com/office/drawing/2016/ink" xmlns:am3d="http://schemas.microsoft.com/office/drawing/2017/model3d" xmlns:o="urn:schemas-microsoft-com:office:office" xmlns:r="http://schemas.openxmlformats.org/officeDocument/2006/relationships" xmlns:m="http://schemas.openxmlformats.org/officeDocument/2006/math" xmlns:v="urn:schemas-microsoft-com:vml" xmlns:wp14="http://schemas.microsoft.com/office/word/2010/wordprocessingDrawing" xmlns:wp="http://schemas.openxmlformats.org/drawingml/2006/wordprocessingDrawing" xmlns:w10="urn:schemas-microsoft-com:office:word" xmlns:w="http://schemas.openxmlformats.org/wordprocessingml/2006/main" xmlns:w14="http://schemas.microsoft.com/office/word/2010/wordml" xmlns:w15="http://schemas.microsoft.com/office/word/2012/wordml" xmlns:w16cex="http://schemas.microsoft.com/office/word/2018/wordml/cex" xmlns:w16cid="http://schemas.microsoft.com/office/word/2016/wordml/cid" xmlns:w16="http://schemas.microsoft.com/office/word/2018/wordml" xmlns:w16sdtdh="http://schemas.microsoft.com/office/word/2020/wordml/sdtdatahash" xmlns:w16se="http://schemas.microsoft.com/office/word/2015/wordml/symex" xmlns:wpg="http://schemas.microsoft.com/office/word/2010/wordprocessingGroup" xmlns:wpi="http://schemas.microsoft.com/office/word/2010/wordprocessingInk" xmlns:wne="http://schemas.microsoft.com/office/word/2006/wordml" xmlns:wps="http://schemas.microsoft.com/office/word/2010/wordprocessingShape" mc:Ignorable="w14 w15 w16se w16cid w16 w16cex w16sdtdh wp14">
   <w:p>
     <w:pPr>
       <w:pStyle w:val="Header"/>
@@ -675,8 +762,18 @@
 </w:hdr>
 </file>
 
+<file path=word/header3.xml><?xml version="1.0" encoding="utf-8"?>
+<w:hdr xmlns:wpc="http://schemas.microsoft.com/office/word/2010/wordprocessingCanvas" xmlns:cx="http://schemas.microsoft.com/office/drawing/2014/chartex" xmlns:cx1="http://schemas.microsoft.com/office/drawing/2015/9/8/chartex" xmlns:cx2="http://schemas.microsoft.com/office/drawing/2015/10/21/chartex" xmlns:cx3="http://schemas.microsoft.com/office/drawing/2016/5/9/chartex" xmlns:cx4="http://schemas.microsoft.com/office/drawing/2016/5/10/chartex" xmlns:cx5="http://schemas.microsoft.com/office/drawing/2016/5/11/chartex" xmlns:cx6="http://schemas.microsoft.com/office/drawing/2016/5/12/chartex" xmlns:cx7="http://schemas.microsoft.com/office/drawing/2016/5/13/chartex" xmlns:cx8="http://schemas.microsoft.com/office/drawing/2016/5/14/chartex" xmlns:mc="http://schemas.openxmlformats.org/markup-compatibility/2006" xmlns:aink="http://schemas.microsoft.com/office/drawing/2016/ink" xmlns:am3d="http://schemas.microsoft.com/office/drawing/2017/model3d" xmlns:o="urn:schemas-microsoft-com:office:office" xmlns:r="http://schemas.openxmlformats.org/officeDocument/2006/relationships" xmlns:m="http://schemas.openxmlformats.org/officeDocument/2006/math" xmlns:v="urn:schemas-microsoft-com:vml" xmlns:wp14="http://schemas.microsoft.com/office/word/2010/wordprocessingDrawing" xmlns:wp="http://schemas.openxmlformats.org/drawingml/2006/wordprocessingDrawing" xmlns:w10="urn:schemas-microsoft-com:office:word" xmlns:w="http://schemas.openxmlformats.org/wordprocessingml/2006/main" xmlns:w14="http://schemas.microsoft.com/office/word/2010/wordml" xmlns:w15="http://schemas.microsoft.com/office/word/2012/wordml" xmlns:w16cex="http://schemas.microsoft.com/office/word/2018/wordml/cex" xmlns:w16cid="http://schemas.microsoft.com/office/word/2016/wordml/cid" xmlns:w16="http://schemas.microsoft.com/office/word/2018/wordml" xmlns:w16sdtdh="http://schemas.microsoft.com/office/word/2020/wordml/sdtdatahash" xmlns:w16se="http://schemas.microsoft.com/office/word/2015/wordml/symex" xmlns:wpg="http://schemas.microsoft.com/office/word/2010/wordprocessingGroup" xmlns:wpi="http://schemas.microsoft.com/office/word/2010/wordprocessingInk" xmlns:wne="http://schemas.microsoft.com/office/word/2006/wordml" xmlns:wps="http://schemas.microsoft.com/office/word/2010/wordprocessingShape" mc:Ignorable="w14 w15 w16se w16cid w16 w16cex w16sdtdh wp14">
+  <w:p>
+    <w:pPr>
+      <w:pStyle w:val="Header"/>
+    </w:pPr>
+  </w:p>
+</w:hdr>
+</file>
+
 <file path=word/numbering.xml><?xml version="1.0" encoding="utf-8"?>
-<w:numbering xmlns:wpc="http://schemas.microsoft.com/office/word/2010/wordprocessingCanvas" xmlns:cx="http://schemas.microsoft.com/office/drawing/2014/chartex" xmlns:cx1="http://schemas.microsoft.com/office/drawing/2015/9/8/chartex" xmlns:cx2="http://schemas.microsoft.com/office/drawing/2015/10/21/chartex" xmlns:cx3="http://schemas.microsoft.com/office/drawing/2016/5/9/chartex" xmlns:cx4="http://schemas.microsoft.com/office/drawing/2016/5/10/chartex" xmlns:cx5="http://schemas.microsoft.com/office/drawing/2016/5/11/chartex" xmlns:cx6="http://schemas.microsoft.com/office/drawing/2016/5/12/chartex" xmlns:cx7="http://schemas.microsoft.com/office/drawing/2016/5/13/chartex" xmlns:cx8="http://schemas.microsoft.com/office/drawing/2016/5/14/chartex" xmlns:mc="http://schemas.openxmlformats.org/markup-compatibility/2006" xmlns:aink="http://schemas.microsoft.com/office/drawing/2016/ink" xmlns:am3d="http://schemas.microsoft.com/office/drawing/2017/model3d" xmlns:o="urn:schemas-microsoft-com:office:office" xmlns:r="http://schemas.openxmlformats.org/officeDocument/2006/relationships" xmlns:m="http://schemas.openxmlformats.org/officeDocument/2006/math" xmlns:v="urn:schemas-microsoft-com:vml" xmlns:wp14="http://schemas.microsoft.com/office/word/2010/wordprocessingDrawing" xmlns:wp="http://schemas.openxmlformats.org/drawingml/2006/wordprocessingDrawing" xmlns:w10="urn:schemas-microsoft-com:office:word" xmlns:w="http://schemas.openxmlformats.org/wordprocessingml/2006/main" xmlns:w14="http://schemas.microsoft.com/office/word/2010/wordml" xmlns:w15="http://schemas.microsoft.com/office/word/2012/wordml" xmlns:w16cex="http://schemas.microsoft.com/office/word/2018/wordml/cex" xmlns:w16cid="http://schemas.microsoft.com/office/word/2016/wordml/cid" xmlns:w16="http://schemas.microsoft.com/office/word/2018/wordml" xmlns:w16se="http://schemas.microsoft.com/office/word/2015/wordml/symex" xmlns:wpg="http://schemas.microsoft.com/office/word/2010/wordprocessingGroup" xmlns:wpi="http://schemas.microsoft.com/office/word/2010/wordprocessingInk" xmlns:wne="http://schemas.microsoft.com/office/word/2006/wordml" xmlns:wps="http://schemas.microsoft.com/office/word/2010/wordprocessingShape" mc:Ignorable="w14 w15 w16se w16cid w16 w16cex wp14">
+<w:numbering xmlns:wpc="http://schemas.microsoft.com/office/word/2010/wordprocessingCanvas" xmlns:cx="http://schemas.microsoft.com/office/drawing/2014/chartex" xmlns:cx1="http://schemas.microsoft.com/office/drawing/2015/9/8/chartex" xmlns:cx2="http://schemas.microsoft.com/office/drawing/2015/10/21/chartex" xmlns:cx3="http://schemas.microsoft.com/office/drawing/2016/5/9/chartex" xmlns:cx4="http://schemas.microsoft.com/office/drawing/2016/5/10/chartex" xmlns:cx5="http://schemas.microsoft.com/office/drawing/2016/5/11/chartex" xmlns:cx6="http://schemas.microsoft.com/office/drawing/2016/5/12/chartex" xmlns:cx7="http://schemas.microsoft.com/office/drawing/2016/5/13/chartex" xmlns:cx8="http://schemas.microsoft.com/office/drawing/2016/5/14/chartex" xmlns:mc="http://schemas.openxmlformats.org/markup-compatibility/2006" xmlns:aink="http://schemas.microsoft.com/office/drawing/2016/ink" xmlns:am3d="http://schemas.microsoft.com/office/drawing/2017/model3d" xmlns:o="urn:schemas-microsoft-com:office:office" xmlns:r="http://schemas.openxmlformats.org/officeDocument/2006/relationships" xmlns:m="http://schemas.openxmlformats.org/officeDocument/2006/math" xmlns:v="urn:schemas-microsoft-com:vml" xmlns:wp14="http://schemas.microsoft.com/office/word/2010/wordprocessingDrawing" xmlns:wp="http://schemas.openxmlformats.org/drawingml/2006/wordprocessingDrawing" xmlns:w10="urn:schemas-microsoft-com:office:word" xmlns:w="http://schemas.openxmlformats.org/wordprocessingml/2006/main" xmlns:w14="http://schemas.microsoft.com/office/word/2010/wordml" xmlns:w15="http://schemas.microsoft.com/office/word/2012/wordml" xmlns:w16cex="http://schemas.microsoft.com/office/word/2018/wordml/cex" xmlns:w16cid="http://schemas.microsoft.com/office/word/2016/wordml/cid" xmlns:w16="http://schemas.microsoft.com/office/word/2018/wordml" xmlns:w16sdtdh="http://schemas.microsoft.com/office/word/2020/wordml/sdtdatahash" xmlns:w16se="http://schemas.microsoft.com/office/word/2015/wordml/symex" xmlns:wpg="http://schemas.microsoft.com/office/word/2010/wordprocessingGroup" xmlns:wpi="http://schemas.microsoft.com/office/word/2010/wordprocessingInk" xmlns:wne="http://schemas.microsoft.com/office/word/2006/wordml" xmlns:wps="http://schemas.microsoft.com/office/word/2010/wordprocessingShape" mc:Ignorable="w14 w15 w16se w16cid w16 w16cex w16sdtdh wp14">
   <w:abstractNum w:abstractNumId="0" w15:restartNumberingAfterBreak="0">
     <w:nsid w:val="17350AFA"/>
     <w:multiLevelType w:val="multilevel"/>
@@ -2786,7 +2883,7 @@
 </file>
 
 <file path=word/styles.xml><?xml version="1.0" encoding="utf-8"?>
-<w:styles xmlns:mc="http://schemas.openxmlformats.org/markup-compatibility/2006" xmlns:r="http://schemas.openxmlformats.org/officeDocument/2006/relationships" xmlns:w="http://schemas.openxmlformats.org/wordprocessingml/2006/main" xmlns:w14="http://schemas.microsoft.com/office/word/2010/wordml" xmlns:w15="http://schemas.microsoft.com/office/word/2012/wordml" xmlns:w16cex="http://schemas.microsoft.com/office/word/2018/wordml/cex" xmlns:w16cid="http://schemas.microsoft.com/office/word/2016/wordml/cid" xmlns:w16="http://schemas.microsoft.com/office/word/2018/wordml" xmlns:w16se="http://schemas.microsoft.com/office/word/2015/wordml/symex" mc:Ignorable="w14 w15 w16se w16cid w16 w16cex">
+<w:styles xmlns:mc="http://schemas.openxmlformats.org/markup-compatibility/2006" xmlns:r="http://schemas.openxmlformats.org/officeDocument/2006/relationships" xmlns:w="http://schemas.openxmlformats.org/wordprocessingml/2006/main" xmlns:w14="http://schemas.microsoft.com/office/word/2010/wordml" xmlns:w15="http://schemas.microsoft.com/office/word/2012/wordml" xmlns:w16cex="http://schemas.microsoft.com/office/word/2018/wordml/cex" xmlns:w16cid="http://schemas.microsoft.com/office/word/2016/wordml/cid" xmlns:w16="http://schemas.microsoft.com/office/word/2018/wordml" xmlns:w16sdtdh="http://schemas.microsoft.com/office/word/2020/wordml/sdtdatahash" xmlns:w16se="http://schemas.microsoft.com/office/word/2015/wordml/symex" mc:Ignorable="w14 w15 w16se w16cid w16 w16cex w16sdtdh">
   <w:docDefaults>
     <w:rPrDefault>
       <w:rPr>

--- a/documents/evidence collection one pagers/Triage/Windows/IBM X-Force IR - Live Triage with velociraptor.docx
+++ b/documents/evidence collection one pagers/Triage/Windows/IBM X-Force IR - Live Triage with velociraptor.docx
@@ -9,6 +9,7 @@
           <w:rFonts w:ascii="IBM Plex Sans" w:hAnsi="IBM Plex Sans"/>
           <w:b/>
           <w:bCs/>
+          <w:lang w:val="en-GB"/>
         </w:rPr>
       </w:pPr>
       <w:r>
@@ -16,6 +17,7 @@
           <w:rFonts w:ascii="IBM Plex Sans" w:hAnsi="IBM Plex Sans"/>
           <w:b/>
           <w:bCs/>
+          <w:lang w:val="en-GB"/>
         </w:rPr>
         <w:t>Introduction</w:t>
       </w:r>
@@ -24,11 +26,13 @@
       <w:pPr>
         <w:rPr>
           <w:rFonts w:ascii="IBM Plex Sans" w:hAnsi="IBM Plex Sans"/>
-        </w:rPr>
-      </w:pPr>
-      <w:r>
-        <w:rPr>
-          <w:rFonts w:ascii="IBM Plex Sans" w:hAnsi="IBM Plex Sans"/>
+          <w:lang w:val="en-GB"/>
+        </w:rPr>
+      </w:pPr>
+      <w:r>
+        <w:rPr>
+          <w:rFonts w:ascii="IBM Plex Sans" w:hAnsi="IBM Plex Sans"/>
+          <w:lang w:val="en-GB"/>
         </w:rPr>
         <w:t>Velociraptor is a data acquisition tool that can be used to gather information from a machine under investigation. To minimise modification of the original evidence, it is strongly recommended to run the executable from a USB stick or a network share that can be mounted from the target machine. The output of velociraptor will be saved to the partition/folder from which velociraptor was run and the size of this output can be several hundreds of MB, hence it is important to choose a partition with enough free space.</w:t>
       </w:r>
@@ -37,6 +41,7 @@
       <w:pPr>
         <w:rPr>
           <w:rFonts w:ascii="IBM Plex Sans" w:hAnsi="IBM Plex Sans"/>
+          <w:lang w:val="en-GB"/>
         </w:rPr>
       </w:pPr>
     </w:p>
@@ -47,6 +52,7 @@
           <w:rFonts w:ascii="IBM Plex Sans" w:hAnsi="IBM Plex Sans"/>
           <w:b/>
           <w:bCs/>
+          <w:lang w:val="en-GB"/>
         </w:rPr>
       </w:pPr>
       <w:r>
@@ -54,6 +60,7 @@
           <w:rFonts w:ascii="IBM Plex Sans" w:hAnsi="IBM Plex Sans"/>
           <w:b/>
           <w:bCs/>
+          <w:lang w:val="en-GB"/>
         </w:rPr>
         <w:t>Preparation (on separate machine)</w:t>
       </w:r>
@@ -67,23 +74,55 @@
         </w:numPr>
         <w:rPr>
           <w:rFonts w:eastAsia="Arial" w:cs="Arial"/>
-        </w:rPr>
-      </w:pPr>
-      <w:r>
-        <w:rPr>
-          <w:rFonts w:ascii="IBM Plex Sans" w:hAnsi="IBM Plex Sans"/>
-        </w:rPr>
-        <w:t>Obtain the IBM X-Force version of Velociraptor</w:t>
-      </w:r>
-      <w:r>
-        <w:rPr>
-          <w:rFonts w:ascii="IBM Plex Sans" w:hAnsi="IBM Plex Sans"/>
-        </w:rPr>
-        <w:t xml:space="preserve"> from X-Force IR consultant working with you on this case.</w:t>
+          <w:lang w:val="en-GB"/>
+        </w:rPr>
+      </w:pPr>
+      <w:r>
+        <w:rPr>
+          <w:rFonts w:ascii="IBM Plex Sans" w:hAnsi="IBM Plex Sans"/>
+          <w:lang w:val="en-GB"/>
+        </w:rPr>
+        <w:t xml:space="preserve">Obtain the IBM </w:t>
+      </w:r>
+      <w:r>
+        <w:rPr>
+          <w:rFonts w:ascii="IBM Plex Sans" w:hAnsi="IBM Plex Sans"/>
+          <w:lang w:val="en-GB"/>
+        </w:rPr>
+        <w:t xml:space="preserve">Security </w:t>
+      </w:r>
+      <w:r>
+        <w:rPr>
+          <w:rFonts w:ascii="IBM Plex Sans" w:hAnsi="IBM Plex Sans"/>
+          <w:lang w:val="en-GB"/>
+        </w:rPr>
+        <w:t>X-Force version of Velociraptor</w:t>
+      </w:r>
+      <w:r>
+        <w:rPr>
+          <w:rFonts w:ascii="IBM Plex Sans" w:hAnsi="IBM Plex Sans"/>
+          <w:lang w:val="en-GB"/>
+        </w:rPr>
+        <w:t xml:space="preserve"> from </w:t>
+      </w:r>
+      <w:r>
+        <w:rPr>
+          <w:rFonts w:ascii="IBM Plex Sans" w:hAnsi="IBM Plex Sans"/>
+          <w:lang w:val="en-GB"/>
+        </w:rPr>
+        <w:t xml:space="preserve">IBM Security </w:t>
+      </w:r>
+      <w:r>
+        <w:rPr>
+          <w:rFonts w:ascii="IBM Plex Sans" w:hAnsi="IBM Plex Sans"/>
+          <w:lang w:val="en-GB"/>
+        </w:rPr>
+        <w:t>X-Force IR consultant working with you on this case.</w:t>
       </w:r>
       <w:r>
         <w:rPr>
           <w:rFonts w:eastAsia="Arial" w:cs="Arial"/>
+          <w:lang w:val="en-GB"/>
         </w:rPr>
         <w:t xml:space="preserve"> </w:t>
       </w:r>
@@ -97,13 +136,22 @@
         </w:numPr>
         <w:rPr>
           <w:rFonts w:ascii="IBM Plex Sans" w:hAnsi="IBM Plex Sans"/>
-        </w:rPr>
-      </w:pPr>
-      <w:r>
-        <w:rPr>
-          <w:rFonts w:ascii="IBM Plex Sans" w:hAnsi="IBM Plex Sans"/>
-        </w:rPr>
-        <w:t>Depending whether target machine has a physical USB port or not, either:</w:t>
+          <w:lang w:val="en-GB"/>
+        </w:rPr>
+      </w:pPr>
+      <w:r>
+        <w:rPr>
+          <w:rFonts w:ascii="IBM Plex Sans" w:hAnsi="IBM Plex Sans"/>
+          <w:lang w:val="en-GB"/>
+        </w:rPr>
+        <w:t>Depending on</w:t>
+      </w:r>
+      <w:r>
+        <w:rPr>
+          <w:rFonts w:ascii="IBM Plex Sans" w:hAnsi="IBM Plex Sans"/>
+          <w:lang w:val="en-GB"/>
+        </w:rPr>
+        <w:t xml:space="preserve"> whether target machine has a physical USB port or not, either:</w:t>
       </w:r>
     </w:p>
     <w:p>
@@ -116,29 +164,34 @@
         <w:ind w:left="454" w:hanging="227"/>
         <w:rPr>
           <w:rFonts w:ascii="IBM Plex Sans" w:hAnsi="IBM Plex Sans"/>
-        </w:rPr>
-      </w:pPr>
-      <w:r>
-        <w:rPr>
-          <w:rFonts w:ascii="IBM Plex Sans" w:hAnsi="IBM Plex Sans"/>
-        </w:rPr>
-        <w:t>Ccopy</w:t>
-      </w:r>
-      <w:r>
-        <w:rPr>
-          <w:rFonts w:ascii="IBM Plex Sans" w:hAnsi="IBM Plex Sans"/>
+          <w:lang w:val="en-GB"/>
+        </w:rPr>
+      </w:pPr>
+      <w:r>
+        <w:rPr>
+          <w:rFonts w:ascii="IBM Plex Sans" w:hAnsi="IBM Plex Sans"/>
+          <w:lang w:val="en-GB"/>
+        </w:rPr>
+        <w:t>Copy</w:t>
+      </w:r>
+      <w:r>
+        <w:rPr>
+          <w:rFonts w:ascii="IBM Plex Sans" w:hAnsi="IBM Plex Sans"/>
+          <w:lang w:val="en-GB"/>
         </w:rPr>
         <w:t xml:space="preserve"> </w:t>
       </w:r>
       <w:r>
         <w:rPr>
           <w:rFonts w:ascii="IBM Plex Sans" w:hAnsi="IBM Plex Sans"/>
+          <w:lang w:val="en-GB"/>
         </w:rPr>
         <w:t xml:space="preserve">received </w:t>
       </w:r>
       <w:r>
         <w:rPr>
           <w:rFonts w:ascii="IBM Plex Sans" w:hAnsi="IBM Plex Sans"/>
+          <w:lang w:val="en-GB"/>
         </w:rPr>
         <w:t>file on USB stick.</w:t>
       </w:r>
@@ -153,29 +206,34 @@
         <w:ind w:left="454" w:hanging="227"/>
         <w:rPr>
           <w:rFonts w:ascii="IBM Plex Sans" w:hAnsi="IBM Plex Sans"/>
-        </w:rPr>
-      </w:pPr>
-      <w:r>
-        <w:rPr>
-          <w:rFonts w:ascii="IBM Plex Sans" w:hAnsi="IBM Plex Sans"/>
+          <w:lang w:val="en-GB"/>
+        </w:rPr>
+      </w:pPr>
+      <w:r>
+        <w:rPr>
+          <w:rFonts w:ascii="IBM Plex Sans" w:hAnsi="IBM Plex Sans"/>
+          <w:lang w:val="en-GB"/>
         </w:rPr>
         <w:t>Copy</w:t>
       </w:r>
       <w:r>
         <w:rPr>
           <w:rFonts w:ascii="IBM Plex Sans" w:hAnsi="IBM Plex Sans"/>
+          <w:lang w:val="en-GB"/>
         </w:rPr>
         <w:t xml:space="preserve"> </w:t>
       </w:r>
       <w:r>
         <w:rPr>
           <w:rFonts w:ascii="IBM Plex Sans" w:hAnsi="IBM Plex Sans"/>
+          <w:lang w:val="en-GB"/>
         </w:rPr>
         <w:t xml:space="preserve">received </w:t>
       </w:r>
       <w:r>
         <w:rPr>
           <w:rFonts w:ascii="IBM Plex Sans" w:hAnsi="IBM Plex Sans"/>
+          <w:lang w:val="en-GB"/>
         </w:rPr>
         <w:t>file on network share that can be mounted on target machine.</w:t>
       </w:r>
@@ -186,6 +244,7 @@
         <w:ind w:left="454"/>
         <w:rPr>
           <w:rFonts w:ascii="IBM Plex Sans" w:hAnsi="IBM Plex Sans"/>
+          <w:lang w:val="en-GB"/>
         </w:rPr>
       </w:pPr>
     </w:p>
@@ -196,6 +255,7 @@
           <w:rFonts w:ascii="IBM Plex Sans" w:hAnsi="IBM Plex Sans"/>
           <w:b/>
           <w:bCs/>
+          <w:lang w:val="en-GB"/>
         </w:rPr>
       </w:pPr>
       <w:r>
@@ -203,6 +263,7 @@
           <w:rFonts w:ascii="IBM Plex Sans" w:hAnsi="IBM Plex Sans"/>
           <w:b/>
           <w:bCs/>
+          <w:lang w:val="en-GB"/>
         </w:rPr>
         <w:t>Information capture (on Windows target machine)</w:t>
       </w:r>
@@ -216,23 +277,27 @@
         </w:numPr>
         <w:rPr>
           <w:rFonts w:ascii="IBM Plex Sans" w:hAnsi="IBM Plex Sans"/>
-        </w:rPr>
-      </w:pPr>
-      <w:r>
-        <w:rPr>
-          <w:rFonts w:ascii="IBM Plex Sans" w:hAnsi="IBM Plex Sans"/>
+          <w:lang w:val="en-GB"/>
+        </w:rPr>
+      </w:pPr>
+      <w:r>
+        <w:rPr>
+          <w:rFonts w:ascii="IBM Plex Sans" w:hAnsi="IBM Plex Sans"/>
+          <w:lang w:val="en-GB"/>
         </w:rPr>
         <w:t xml:space="preserve">Mount the network share where </w:t>
       </w:r>
       <w:r>
         <w:rPr>
           <w:rFonts w:ascii="IBM Plex Sans" w:hAnsi="IBM Plex Sans"/>
+          <w:lang w:val="en-GB"/>
         </w:rPr>
         <w:t>Velociraptor</w:t>
       </w:r>
       <w:r>
         <w:rPr>
           <w:rFonts w:ascii="IBM Plex Sans" w:hAnsi="IBM Plex Sans"/>
+          <w:lang w:val="en-GB"/>
         </w:rPr>
         <w:t xml:space="preserve"> was unzipped or connect USB stick to target machine.</w:t>
       </w:r>
@@ -246,17 +311,20 @@
         </w:numPr>
         <w:rPr>
           <w:rFonts w:ascii="IBM Plex Sans" w:hAnsi="IBM Plex Sans"/>
-        </w:rPr>
-      </w:pPr>
-      <w:r>
-        <w:rPr>
-          <w:rFonts w:ascii="IBM Plex Sans" w:hAnsi="IBM Plex Sans"/>
+          <w:lang w:val="en-GB"/>
+        </w:rPr>
+      </w:pPr>
+      <w:r>
+        <w:rPr>
+          <w:rFonts w:ascii="IBM Plex Sans" w:hAnsi="IBM Plex Sans"/>
+          <w:lang w:val="en-GB"/>
         </w:rPr>
         <w:t xml:space="preserve">Open in Explorer USB/Network share </w:t>
       </w:r>
       <w:r>
         <w:rPr>
           <w:rFonts w:ascii="IBM Plex Sans" w:hAnsi="IBM Plex Sans"/>
+          <w:lang w:val="en-GB"/>
         </w:rPr>
         <w:t>where Velociraptor was copied.</w:t>
       </w:r>
@@ -270,35 +338,57 @@
         </w:numPr>
         <w:rPr>
           <w:rFonts w:ascii="IBM Plex Sans" w:hAnsi="IBM Plex Sans"/>
-        </w:rPr>
-      </w:pPr>
-      <w:r>
-        <w:rPr>
-          <w:rFonts w:ascii="IBM Plex Sans" w:hAnsi="IBM Plex Sans"/>
+          <w:lang w:val="en-GB"/>
+        </w:rPr>
+      </w:pPr>
+      <w:r>
+        <w:rPr>
+          <w:rFonts w:ascii="IBM Plex Sans" w:hAnsi="IBM Plex Sans"/>
+          <w:lang w:val="en-GB"/>
         </w:rPr>
         <w:t>Right-click on “</w:t>
       </w:r>
       <w:r>
         <w:rPr>
           <w:rFonts w:ascii="IBM Plex Sans" w:hAnsi="IBM Plex Sans"/>
+          <w:lang w:val="en-GB"/>
         </w:rPr>
         <w:t>velociraptor-</w:t>
       </w:r>
       <w:r>
         <w:rPr>
           <w:rFonts w:ascii="IBM Plex Sans" w:hAnsi="IBM Plex Sans"/>
-        </w:rPr>
-        <w:t>&lt;versioning_info&gt;</w:t>
-      </w:r>
-      <w:r>
-        <w:rPr>
-          <w:rFonts w:ascii="IBM Plex Sans" w:hAnsi="IBM Plex Sans"/>
+          <w:lang w:val="en-GB"/>
+        </w:rPr>
+        <w:t>&lt;</w:t>
+      </w:r>
+      <w:proofErr w:type="spellStart"/>
+      <w:r>
+        <w:rPr>
+          <w:rFonts w:ascii="IBM Plex Sans" w:hAnsi="IBM Plex Sans"/>
+          <w:lang w:val="en-GB"/>
+        </w:rPr>
+        <w:t>versioning_info</w:t>
+      </w:r>
+      <w:proofErr w:type="spellEnd"/>
+      <w:r>
+        <w:rPr>
+          <w:rFonts w:ascii="IBM Plex Sans" w:hAnsi="IBM Plex Sans"/>
+          <w:lang w:val="en-GB"/>
+        </w:rPr>
+        <w:t>&gt;</w:t>
+      </w:r>
+      <w:r>
+        <w:rPr>
+          <w:rFonts w:ascii="IBM Plex Sans" w:hAnsi="IBM Plex Sans"/>
+          <w:lang w:val="en-GB"/>
         </w:rPr>
         <w:t>.exe</w:t>
       </w:r>
       <w:r>
         <w:rPr>
           <w:rFonts w:ascii="IBM Plex Sans" w:hAnsi="IBM Plex Sans"/>
+          <w:lang w:val="en-GB"/>
         </w:rPr>
         <w:t>” and select “Run as administrator”</w:t>
       </w:r>
@@ -312,11 +402,13 @@
         </w:numPr>
         <w:rPr>
           <w:rFonts w:ascii="IBM Plex Sans" w:hAnsi="IBM Plex Sans"/>
-        </w:rPr>
-      </w:pPr>
-      <w:r>
-        <w:rPr>
-          <w:rFonts w:ascii="IBM Plex Sans" w:hAnsi="IBM Plex Sans"/>
+          <w:lang w:val="en-GB"/>
+        </w:rPr>
+      </w:pPr>
+      <w:r>
+        <w:rPr>
+          <w:rFonts w:ascii="IBM Plex Sans" w:hAnsi="IBM Plex Sans"/>
+          <w:lang w:val="en-GB"/>
         </w:rPr>
         <w:t>A terminal window will open where progress of the script can be followed.</w:t>
       </w:r>
@@ -330,17 +422,20 @@
         </w:numPr>
         <w:rPr>
           <w:rFonts w:ascii="IBM Plex Sans" w:hAnsi="IBM Plex Sans"/>
-        </w:rPr>
-      </w:pPr>
-      <w:r>
-        <w:rPr>
-          <w:rFonts w:ascii="IBM Plex Sans" w:hAnsi="IBM Plex Sans"/>
+          <w:lang w:val="en-GB"/>
+        </w:rPr>
+      </w:pPr>
+      <w:r>
+        <w:rPr>
+          <w:rFonts w:ascii="IBM Plex Sans" w:hAnsi="IBM Plex Sans"/>
+          <w:lang w:val="en-GB"/>
         </w:rPr>
         <w:t>At the end of the gathering process</w:t>
       </w:r>
       <w:r>
         <w:rPr>
           <w:rFonts w:ascii="IBM Plex Sans" w:hAnsi="IBM Plex Sans"/>
+          <w:lang w:val="en-GB"/>
         </w:rPr>
         <w:t xml:space="preserve"> the terminal window will close.</w:t>
       </w:r>
@@ -354,139 +449,106 @@
         </w:numPr>
         <w:rPr>
           <w:rFonts w:ascii="IBM Plex Sans" w:hAnsi="IBM Plex Sans"/>
-        </w:rPr>
-      </w:pPr>
-      <w:r>
-        <w:rPr>
-          <w:rFonts w:ascii="IBM Plex Sans" w:hAnsi="IBM Plex Sans"/>
+          <w:lang w:val="en-GB"/>
+        </w:rPr>
+      </w:pPr>
+      <w:r>
+        <w:rPr>
+          <w:rFonts w:ascii="IBM Plex Sans" w:hAnsi="IBM Plex Sans"/>
+          <w:lang w:val="en-GB"/>
         </w:rPr>
         <w:t xml:space="preserve">The data gathered by </w:t>
       </w:r>
       <w:r>
         <w:rPr>
           <w:rFonts w:ascii="IBM Plex Sans" w:hAnsi="IBM Plex Sans"/>
+          <w:lang w:val="en-GB"/>
         </w:rPr>
         <w:t>Velociraptor</w:t>
       </w:r>
       <w:r>
         <w:rPr>
           <w:rFonts w:ascii="IBM Plex Sans" w:hAnsi="IBM Plex Sans"/>
+          <w:lang w:val="en-GB"/>
         </w:rPr>
         <w:t xml:space="preserve"> will be found in the </w:t>
       </w:r>
       <w:r>
         <w:rPr>
           <w:rFonts w:ascii="IBM Plex Sans" w:hAnsi="IBM Plex Sans"/>
+          <w:lang w:val="en-GB"/>
         </w:rPr>
         <w:t xml:space="preserve">same </w:t>
       </w:r>
       <w:r>
         <w:rPr>
           <w:rFonts w:ascii="IBM Plex Sans" w:hAnsi="IBM Plex Sans"/>
+          <w:lang w:val="en-GB"/>
         </w:rPr>
         <w:t xml:space="preserve">folder </w:t>
       </w:r>
       <w:r>
         <w:rPr>
           <w:rFonts w:ascii="IBM Plex Sans" w:hAnsi="IBM Plex Sans"/>
+          <w:lang w:val="en-GB"/>
         </w:rPr>
         <w:t>as the Velociraptor executable</w:t>
       </w:r>
       <w:r>
         <w:rPr>
           <w:rFonts w:ascii="IBM Plex Sans" w:hAnsi="IBM Plex Sans"/>
+          <w:lang w:val="en-GB"/>
         </w:rPr>
         <w:t>, the format of the name of this file will be &lt;hostname&gt;_</w:t>
       </w:r>
       <w:r>
         <w:rPr>
           <w:rFonts w:ascii="IBM Plex Sans" w:hAnsi="IBM Plex Sans"/>
+          <w:lang w:val="en-GB"/>
         </w:rPr>
         <w:t>triage</w:t>
       </w:r>
       <w:r>
         <w:rPr>
           <w:rFonts w:ascii="IBM Plex Sans" w:hAnsi="IBM Plex Sans"/>
+          <w:lang w:val="en-GB"/>
         </w:rPr>
         <w:t>.</w:t>
       </w:r>
       <w:r>
         <w:rPr>
           <w:rFonts w:ascii="IBM Plex Sans" w:hAnsi="IBM Plex Sans"/>
+          <w:lang w:val="en-GB"/>
         </w:rPr>
         <w:t>zip</w:t>
       </w:r>
       <w:r>
         <w:rPr>
           <w:rFonts w:ascii="IBM Plex Sans" w:hAnsi="IBM Plex Sans"/>
+          <w:lang w:val="en-GB"/>
         </w:rPr>
         <w:t xml:space="preserve">. This file is ready to be sent to IBM </w:t>
       </w:r>
       <w:r>
         <w:rPr>
           <w:rFonts w:ascii="IBM Plex Sans" w:hAnsi="IBM Plex Sans"/>
+          <w:lang w:val="en-GB"/>
+        </w:rPr>
+        <w:t xml:space="preserve">Security </w:t>
+      </w:r>
+      <w:r>
+        <w:rPr>
+          <w:rFonts w:ascii="IBM Plex Sans" w:hAnsi="IBM Plex Sans"/>
+          <w:lang w:val="en-GB"/>
         </w:rPr>
         <w:t>X-Force IR</w:t>
       </w:r>
       <w:r>
         <w:rPr>
           <w:rFonts w:ascii="IBM Plex Sans" w:hAnsi="IBM Plex Sans"/>
+          <w:lang w:val="en-GB"/>
         </w:rPr>
         <w:t>.</w:t>
-      </w:r>
-    </w:p>
-    <w:p>
-      <w:pPr>
-        <w:pStyle w:val="ListParagraph"/>
-        <w:numPr>
-          <w:ilvl w:val="0"/>
-          <w:numId w:val="8"/>
-        </w:numPr>
-        <w:rPr>
-          <w:rFonts w:ascii="IBM Plex Sans" w:hAnsi="IBM Plex Sans"/>
-          <w:u w:val="single"/>
-        </w:rPr>
-      </w:pPr>
-      <w:r>
-        <w:rPr>
-          <w:rFonts w:ascii="IBM Plex Sans" w:hAnsi="IBM Plex Sans"/>
-        </w:rPr>
-        <w:t xml:space="preserve">Use method approved within your organization to </w:t>
-      </w:r>
-      <w:r>
-        <w:rPr>
-          <w:rFonts w:ascii="IBM Plex Sans" w:hAnsi="IBM Plex Sans"/>
-          <w:u w:val="single"/>
-        </w:rPr>
-        <w:t xml:space="preserve">securely erase </w:t>
-      </w:r>
-      <w:r>
-        <w:rPr>
-          <w:rFonts w:ascii="IBM Plex Sans" w:hAnsi="IBM Plex Sans"/>
-          <w:u w:val="single"/>
-        </w:rPr>
-        <w:t>velociraptor</w:t>
-      </w:r>
-      <w:r>
-        <w:rPr>
-          <w:rFonts w:ascii="IBM Plex Sans" w:hAnsi="IBM Plex Sans"/>
-          <w:u w:val="single"/>
-        </w:rPr>
-        <w:t xml:space="preserve"> </w:t>
-      </w:r>
-      <w:r>
-        <w:rPr>
-          <w:rFonts w:ascii="IBM Plex Sans" w:hAnsi="IBM Plex Sans"/>
-          <w:u w:val="single"/>
-        </w:rPr>
-        <w:t>output</w:t>
-      </w:r>
-      <w:r>
-        <w:rPr>
-          <w:rFonts w:ascii="IBM Plex Sans" w:hAnsi="IBM Plex Sans"/>
-          <w:u w:val="single"/>
-        </w:rPr>
-        <w:t xml:space="preserve"> after the file was uploaded to Box and/or Aspera.</w:t>
       </w:r>
     </w:p>
     <w:p>
@@ -501,6 +563,7 @@
           <w:rFonts w:ascii="IBM Plex Sans" w:hAnsi="IBM Plex Sans"/>
           <w:b/>
           <w:bCs/>
+          <w:lang w:val="en-GB"/>
         </w:rPr>
       </w:pPr>
     </w:p>
@@ -511,6 +574,7 @@
           <w:rFonts w:ascii="IBM Plex Sans" w:hAnsi="IBM Plex Sans"/>
           <w:b/>
           <w:bCs/>
+          <w:lang w:val="en-GB"/>
         </w:rPr>
       </w:pPr>
       <w:r>
@@ -518,6 +582,7 @@
           <w:rFonts w:ascii="IBM Plex Sans" w:hAnsi="IBM Plex Sans"/>
           <w:b/>
           <w:bCs/>
+          <w:lang w:val="en-GB"/>
         </w:rPr>
         <w:t xml:space="preserve">Delivering files to </w:t>
       </w:r>
@@ -526,8 +591,27 @@
           <w:rFonts w:ascii="IBM Plex Sans" w:hAnsi="IBM Plex Sans"/>
           <w:b/>
           <w:bCs/>
-        </w:rPr>
-        <w:t>IBM X-Force IR</w:t>
+          <w:lang w:val="en-GB"/>
+        </w:rPr>
+        <w:t>IBM</w:t>
+      </w:r>
+      <w:r>
+        <w:rPr>
+          <w:rFonts w:ascii="IBM Plex Sans" w:hAnsi="IBM Plex Sans"/>
+          <w:b/>
+          <w:bCs/>
+          <w:lang w:val="en-GB"/>
+        </w:rPr>
+        <w:t xml:space="preserve"> Security </w:t>
+      </w:r>
+      <w:r>
+        <w:rPr>
+          <w:rFonts w:ascii="IBM Plex Sans" w:hAnsi="IBM Plex Sans"/>
+          <w:b/>
+          <w:bCs/>
+          <w:lang w:val="en-GB"/>
+        </w:rPr>
+        <w:t>X-Force IR</w:t>
       </w:r>
     </w:p>
     <w:p>
@@ -539,39 +623,111 @@
         </w:numPr>
         <w:rPr>
           <w:rFonts w:ascii="IBM Plex Sans" w:hAnsi="IBM Plex Sans"/>
-        </w:rPr>
-      </w:pPr>
-      <w:r>
-        <w:rPr>
-          <w:rFonts w:ascii="IBM Plex Sans" w:hAnsi="IBM Plex Sans"/>
-        </w:rPr>
-        <w:t xml:space="preserve">Compressed archive is ready for delivery to IBM X-Force IR team via the agreed method of delivery. </w:t>
-      </w:r>
-      <w:r>
-        <w:br/>
+          <w:lang w:val="en-GB"/>
+        </w:rPr>
+      </w:pPr>
+      <w:r>
+        <w:rPr>
+          <w:rFonts w:ascii="IBM Plex Sans" w:hAnsi="IBM Plex Sans"/>
+          <w:lang w:val="en-GB"/>
+        </w:rPr>
+        <w:t xml:space="preserve">Compressed archive is ready for delivery to IBM </w:t>
+      </w:r>
+      <w:r>
+        <w:rPr>
+          <w:rFonts w:ascii="IBM Plex Sans" w:hAnsi="IBM Plex Sans"/>
+          <w:lang w:val="en-GB"/>
+        </w:rPr>
+        <w:t xml:space="preserve">Security </w:t>
+      </w:r>
+      <w:r>
+        <w:rPr>
+          <w:rFonts w:ascii="IBM Plex Sans" w:hAnsi="IBM Plex Sans"/>
+          <w:lang w:val="en-GB"/>
+        </w:rPr>
+        <w:t xml:space="preserve">X-Force IR team via the agreed method of delivery. </w:t>
       </w:r>
     </w:p>
     <w:p>
       <w:pPr>
-        <w:rPr>
-          <w:rFonts w:ascii="IBM Plex Sans" w:hAnsi="IBM Plex Sans"/>
-        </w:rPr>
-      </w:pPr>
+        <w:pStyle w:val="ListParagraph"/>
+        <w:numPr>
+          <w:ilvl w:val="0"/>
+          <w:numId w:val="25"/>
+        </w:numPr>
+        <w:rPr>
+          <w:rFonts w:ascii="IBM Plex Sans" w:hAnsi="IBM Plex Sans"/>
+          <w:u w:val="single"/>
+          <w:lang w:val="en-GB"/>
+        </w:rPr>
+      </w:pPr>
+      <w:r>
+        <w:rPr>
+          <w:rFonts w:ascii="IBM Plex Sans" w:hAnsi="IBM Plex Sans"/>
+          <w:lang w:val="en-GB"/>
+        </w:rPr>
+        <w:t xml:space="preserve">Use method approved within your organization to </w:t>
+      </w:r>
+      <w:r>
+        <w:rPr>
+          <w:rFonts w:ascii="IBM Plex Sans" w:hAnsi="IBM Plex Sans"/>
+          <w:u w:val="single"/>
+          <w:lang w:val="en-GB"/>
+        </w:rPr>
+        <w:t xml:space="preserve">securely erase velociraptor output after the file was </w:t>
+      </w:r>
+      <w:r>
+        <w:rPr>
+          <w:rFonts w:ascii="IBM Plex Sans" w:hAnsi="IBM Plex Sans"/>
+          <w:u w:val="single"/>
+          <w:lang w:val="en-GB"/>
+        </w:rPr>
+        <w:t>delivered to IBM</w:t>
+      </w:r>
+      <w:r>
+        <w:rPr>
+          <w:rFonts w:ascii="IBM Plex Sans" w:hAnsi="IBM Plex Sans"/>
+          <w:u w:val="single"/>
+          <w:lang w:val="en-GB"/>
+        </w:rPr>
+        <w:t>.</w:t>
+      </w:r>
     </w:p>
     <w:p>
       <w:pPr>
-        <w:rPr>
-          <w:rFonts w:ascii="IBM Plex Sans" w:hAnsi="IBM Plex Sans"/>
+        <w:pStyle w:val="ListParagraph"/>
+        <w:ind w:left="340"/>
+        <w:rPr>
+          <w:rFonts w:ascii="IBM Plex Sans" w:hAnsi="IBM Plex Sans"/>
+          <w:lang w:val="en-GB"/>
+        </w:rPr>
+      </w:pPr>
+      <w:r>
+        <w:rPr>
+          <w:lang w:val="en-GB"/>
+        </w:rPr>
+        <w:br/>
+      </w:r>
+    </w:p>
+    <w:p>
+      <w:pPr>
+        <w:rPr>
+          <w:rFonts w:ascii="IBM Plex Sans" w:hAnsi="IBM Plex Sans"/>
+          <w:lang w:val="en-GB"/>
+        </w:rPr>
+      </w:pPr>
+    </w:p>
+    <w:p>
+      <w:pPr>
+        <w:rPr>
+          <w:rFonts w:ascii="IBM Plex Sans" w:hAnsi="IBM Plex Sans"/>
+          <w:lang w:val="en-GB"/>
         </w:rPr>
       </w:pPr>
     </w:p>
     <w:sectPr>
-      <w:headerReference w:type="even" r:id="rId8"/>
-      <w:headerReference w:type="default" r:id="rId9"/>
-      <w:footerReference w:type="even" r:id="rId10"/>
-      <w:footerReference w:type="default" r:id="rId11"/>
-      <w:headerReference w:type="first" r:id="rId12"/>
-      <w:footerReference w:type="first" r:id="rId13"/>
+      <w:headerReference w:type="default" r:id="rId8"/>
+      <w:footerReference w:type="default" r:id="rId9"/>
       <w:pgSz w:w="12240" w:h="15840"/>
       <w:pgMar w:top="1134" w:right="851" w:bottom="1134" w:left="851" w:header="709" w:footer="709" w:gutter="0"/>
       <w:cols w:num="2" w:sep="1" w:space="709"/>
@@ -607,16 +763,6 @@
 </file>
 
 <file path=word/footer1.xml><?xml version="1.0" encoding="utf-8"?>
-<w:ftr xmlns:wpc="http://schemas.microsoft.com/office/word/2010/wordprocessingCanvas" xmlns:cx="http://schemas.microsoft.com/office/drawing/2014/chartex" xmlns:cx1="http://schemas.microsoft.com/office/drawing/2015/9/8/chartex" xmlns:cx2="http://schemas.microsoft.com/office/drawing/2015/10/21/chartex" xmlns:cx3="http://schemas.microsoft.com/office/drawing/2016/5/9/chartex" xmlns:cx4="http://schemas.microsoft.com/office/drawing/2016/5/10/chartex" xmlns:cx5="http://schemas.microsoft.com/office/drawing/2016/5/11/chartex" xmlns:cx6="http://schemas.microsoft.com/office/drawing/2016/5/12/chartex" xmlns:cx7="http://schemas.microsoft.com/office/drawing/2016/5/13/chartex" xmlns:cx8="http://schemas.microsoft.com/office/drawing/2016/5/14/chartex" xmlns:mc="http://schemas.openxmlformats.org/markup-compatibility/2006" xmlns:aink="http://schemas.microsoft.com/office/drawing/2016/ink" xmlns:am3d="http://schemas.microsoft.com/office/drawing/2017/model3d" xmlns:o="urn:schemas-microsoft-com:office:office" xmlns:r="http://schemas.openxmlformats.org/officeDocument/2006/relationships" xmlns:m="http://schemas.openxmlformats.org/officeDocument/2006/math" xmlns:v="urn:schemas-microsoft-com:vml" xmlns:wp14="http://schemas.microsoft.com/office/word/2010/wordprocessingDrawing" xmlns:wp="http://schemas.openxmlformats.org/drawingml/2006/wordprocessingDrawing" xmlns:w10="urn:schemas-microsoft-com:office:word" xmlns:w="http://schemas.openxmlformats.org/wordprocessingml/2006/main" xmlns:w14="http://schemas.microsoft.com/office/word/2010/wordml" xmlns:w15="http://schemas.microsoft.com/office/word/2012/wordml" xmlns:w16cex="http://schemas.microsoft.com/office/word/2018/wordml/cex" xmlns:w16cid="http://schemas.microsoft.com/office/word/2016/wordml/cid" xmlns:w16="http://schemas.microsoft.com/office/word/2018/wordml" xmlns:w16sdtdh="http://schemas.microsoft.com/office/word/2020/wordml/sdtdatahash" xmlns:w16se="http://schemas.microsoft.com/office/word/2015/wordml/symex" xmlns:wpg="http://schemas.microsoft.com/office/word/2010/wordprocessingGroup" xmlns:wpi="http://schemas.microsoft.com/office/word/2010/wordprocessingInk" xmlns:wne="http://schemas.microsoft.com/office/word/2006/wordml" xmlns:wps="http://schemas.microsoft.com/office/word/2010/wordprocessingShape" mc:Ignorable="w14 w15 w16se w16cid w16 w16cex w16sdtdh wp14">
-  <w:p>
-    <w:pPr>
-      <w:pStyle w:val="Footer"/>
-    </w:pPr>
-  </w:p>
-</w:ftr>
-</file>
-
-<file path=word/footer2.xml><?xml version="1.0" encoding="utf-8"?>
 <w:ftr xmlns:wpc="http://schemas.microsoft.com/office/word/2010/wordprocessingCanvas" xmlns:cx="http://schemas.microsoft.com/office/drawing/2014/chartex" xmlns:cx1="http://schemas.microsoft.com/office/drawing/2015/9/8/chartex" xmlns:cx2="http://schemas.microsoft.com/office/drawing/2015/10/21/chartex" xmlns:cx3="http://schemas.microsoft.com/office/drawing/2016/5/9/chartex" xmlns:cx4="http://schemas.microsoft.com/office/drawing/2016/5/10/chartex" xmlns:cx5="http://schemas.microsoft.com/office/drawing/2016/5/11/chartex" xmlns:cx6="http://schemas.microsoft.com/office/drawing/2016/5/12/chartex" xmlns:cx7="http://schemas.microsoft.com/office/drawing/2016/5/13/chartex" xmlns:cx8="http://schemas.microsoft.com/office/drawing/2016/5/14/chartex" xmlns:mc="http://schemas.openxmlformats.org/markup-compatibility/2006" xmlns:aink="http://schemas.microsoft.com/office/drawing/2016/ink" xmlns:am3d="http://schemas.microsoft.com/office/drawing/2017/model3d" xmlns:o="urn:schemas-microsoft-com:office:office" xmlns:r="http://schemas.openxmlformats.org/officeDocument/2006/relationships" xmlns:m="http://schemas.openxmlformats.org/officeDocument/2006/math" xmlns:v="urn:schemas-microsoft-com:vml" xmlns:wp14="http://schemas.microsoft.com/office/word/2010/wordprocessingDrawing" xmlns:wp="http://schemas.openxmlformats.org/drawingml/2006/wordprocessingDrawing" xmlns:w10="urn:schemas-microsoft-com:office:word" xmlns:w="http://schemas.openxmlformats.org/wordprocessingml/2006/main" xmlns:w14="http://schemas.microsoft.com/office/word/2010/wordml" xmlns:w15="http://schemas.microsoft.com/office/word/2012/wordml" xmlns:w16cex="http://schemas.microsoft.com/office/word/2018/wordml/cex" xmlns:w16cid="http://schemas.microsoft.com/office/word/2016/wordml/cid" xmlns:w16="http://schemas.microsoft.com/office/word/2018/wordml" xmlns:w16sdtdh="http://schemas.microsoft.com/office/word/2020/wordml/sdtdatahash" xmlns:w16se="http://schemas.microsoft.com/office/word/2015/wordml/symex" xmlns:wpg="http://schemas.microsoft.com/office/word/2010/wordprocessingGroup" xmlns:wpi="http://schemas.microsoft.com/office/word/2010/wordprocessingInk" xmlns:wne="http://schemas.microsoft.com/office/word/2006/wordml" xmlns:wps="http://schemas.microsoft.com/office/word/2010/wordprocessingShape" mc:Ignorable="w14 w15 w16se w16cid w16 w16cex w16sdtdh wp14">
   <w:p>
     <w:pPr>
@@ -644,7 +790,7 @@
       <w:rPr>
         <w:noProof/>
       </w:rPr>
-      <w:t>20220118</w:t>
+      <w:t>20220210</w:t>
     </w:r>
     <w:r>
       <w:fldChar w:fldCharType="end"/>
@@ -673,24 +819,27 @@
     <w:r>
       <w:t>/</w:t>
     </w:r>
-    <w:fldSimple w:instr="NUMPAGES   \* MERGEFORMAT">
-      <w:r>
-        <w:rPr>
-          <w:noProof/>
-        </w:rPr>
-        <w:t>2</w:t>
-      </w:r>
-    </w:fldSimple>
-  </w:p>
-</w:ftr>
-</file>
-
-<file path=word/footer3.xml><?xml version="1.0" encoding="utf-8"?>
-<w:ftr xmlns:wpc="http://schemas.microsoft.com/office/word/2010/wordprocessingCanvas" xmlns:cx="http://schemas.microsoft.com/office/drawing/2014/chartex" xmlns:cx1="http://schemas.microsoft.com/office/drawing/2015/9/8/chartex" xmlns:cx2="http://schemas.microsoft.com/office/drawing/2015/10/21/chartex" xmlns:cx3="http://schemas.microsoft.com/office/drawing/2016/5/9/chartex" xmlns:cx4="http://schemas.microsoft.com/office/drawing/2016/5/10/chartex" xmlns:cx5="http://schemas.microsoft.com/office/drawing/2016/5/11/chartex" xmlns:cx6="http://schemas.microsoft.com/office/drawing/2016/5/12/chartex" xmlns:cx7="http://schemas.microsoft.com/office/drawing/2016/5/13/chartex" xmlns:cx8="http://schemas.microsoft.com/office/drawing/2016/5/14/chartex" xmlns:mc="http://schemas.openxmlformats.org/markup-compatibility/2006" xmlns:aink="http://schemas.microsoft.com/office/drawing/2016/ink" xmlns:am3d="http://schemas.microsoft.com/office/drawing/2017/model3d" xmlns:o="urn:schemas-microsoft-com:office:office" xmlns:r="http://schemas.openxmlformats.org/officeDocument/2006/relationships" xmlns:m="http://schemas.openxmlformats.org/officeDocument/2006/math" xmlns:v="urn:schemas-microsoft-com:vml" xmlns:wp14="http://schemas.microsoft.com/office/word/2010/wordprocessingDrawing" xmlns:wp="http://schemas.openxmlformats.org/drawingml/2006/wordprocessingDrawing" xmlns:w10="urn:schemas-microsoft-com:office:word" xmlns:w="http://schemas.openxmlformats.org/wordprocessingml/2006/main" xmlns:w14="http://schemas.microsoft.com/office/word/2010/wordml" xmlns:w15="http://schemas.microsoft.com/office/word/2012/wordml" xmlns:w16cex="http://schemas.microsoft.com/office/word/2018/wordml/cex" xmlns:w16cid="http://schemas.microsoft.com/office/word/2016/wordml/cid" xmlns:w16="http://schemas.microsoft.com/office/word/2018/wordml" xmlns:w16sdtdh="http://schemas.microsoft.com/office/word/2020/wordml/sdtdatahash" xmlns:w16se="http://schemas.microsoft.com/office/word/2015/wordml/symex" xmlns:wpg="http://schemas.microsoft.com/office/word/2010/wordprocessingGroup" xmlns:wpi="http://schemas.microsoft.com/office/word/2010/wordprocessingInk" xmlns:wne="http://schemas.microsoft.com/office/word/2006/wordml" xmlns:wps="http://schemas.microsoft.com/office/word/2010/wordprocessingShape" mc:Ignorable="w14 w15 w16se w16cid w16 w16cex w16sdtdh wp14">
-  <w:p>
-    <w:pPr>
-      <w:pStyle w:val="Footer"/>
-    </w:pPr>
+    <w:r>
+      <w:fldChar w:fldCharType="begin"/>
+    </w:r>
+    <w:r>
+      <w:instrText>NUMPAGES   \* MERGEFORMAT</w:instrText>
+    </w:r>
+    <w:r>
+      <w:fldChar w:fldCharType="separate"/>
+    </w:r>
+    <w:r>
+      <w:rPr>
+        <w:noProof/>
+      </w:rPr>
+      <w:t>2</w:t>
+    </w:r>
+    <w:r>
+      <w:rPr>
+        <w:noProof/>
+      </w:rPr>
+      <w:fldChar w:fldCharType="end"/>
+    </w:r>
   </w:p>
 </w:ftr>
 </file>
@@ -721,16 +870,6 @@
 </file>
 
 <file path=word/header1.xml><?xml version="1.0" encoding="utf-8"?>
-<w:hdr xmlns:wpc="http://schemas.microsoft.com/office/word/2010/wordprocessingCanvas" xmlns:cx="http://schemas.microsoft.com/office/drawing/2014/chartex" xmlns:cx1="http://schemas.microsoft.com/office/drawing/2015/9/8/chartex" xmlns:cx2="http://schemas.microsoft.com/office/drawing/2015/10/21/chartex" xmlns:cx3="http://schemas.microsoft.com/office/drawing/2016/5/9/chartex" xmlns:cx4="http://schemas.microsoft.com/office/drawing/2016/5/10/chartex" xmlns:cx5="http://schemas.microsoft.com/office/drawing/2016/5/11/chartex" xmlns:cx6="http://schemas.microsoft.com/office/drawing/2016/5/12/chartex" xmlns:cx7="http://schemas.microsoft.com/office/drawing/2016/5/13/chartex" xmlns:cx8="http://schemas.microsoft.com/office/drawing/2016/5/14/chartex" xmlns:mc="http://schemas.openxmlformats.org/markup-compatibility/2006" xmlns:aink="http://schemas.microsoft.com/office/drawing/2016/ink" xmlns:am3d="http://schemas.microsoft.com/office/drawing/2017/model3d" xmlns:o="urn:schemas-microsoft-com:office:office" xmlns:r="http://schemas.openxmlformats.org/officeDocument/2006/relationships" xmlns:m="http://schemas.openxmlformats.org/officeDocument/2006/math" xmlns:v="urn:schemas-microsoft-com:vml" xmlns:wp14="http://schemas.microsoft.com/office/word/2010/wordprocessingDrawing" xmlns:wp="http://schemas.openxmlformats.org/drawingml/2006/wordprocessingDrawing" xmlns:w10="urn:schemas-microsoft-com:office:word" xmlns:w="http://schemas.openxmlformats.org/wordprocessingml/2006/main" xmlns:w14="http://schemas.microsoft.com/office/word/2010/wordml" xmlns:w15="http://schemas.microsoft.com/office/word/2012/wordml" xmlns:w16cex="http://schemas.microsoft.com/office/word/2018/wordml/cex" xmlns:w16cid="http://schemas.microsoft.com/office/word/2016/wordml/cid" xmlns:w16="http://schemas.microsoft.com/office/word/2018/wordml" xmlns:w16sdtdh="http://schemas.microsoft.com/office/word/2020/wordml/sdtdatahash" xmlns:w16se="http://schemas.microsoft.com/office/word/2015/wordml/symex" xmlns:wpg="http://schemas.microsoft.com/office/word/2010/wordprocessingGroup" xmlns:wpi="http://schemas.microsoft.com/office/word/2010/wordprocessingInk" xmlns:wne="http://schemas.microsoft.com/office/word/2006/wordml" xmlns:wps="http://schemas.microsoft.com/office/word/2010/wordprocessingShape" mc:Ignorable="w14 w15 w16se w16cid w16 w16cex w16sdtdh wp14">
-  <w:p>
-    <w:pPr>
-      <w:pStyle w:val="Header"/>
-    </w:pPr>
-  </w:p>
-</w:hdr>
-</file>
-
-<file path=word/header2.xml><?xml version="1.0" encoding="utf-8"?>
 <w:hdr xmlns:wpc="http://schemas.microsoft.com/office/word/2010/wordprocessingCanvas" xmlns:cx="http://schemas.microsoft.com/office/drawing/2014/chartex" xmlns:cx1="http://schemas.microsoft.com/office/drawing/2015/9/8/chartex" xmlns:cx2="http://schemas.microsoft.com/office/drawing/2015/10/21/chartex" xmlns:cx3="http://schemas.microsoft.com/office/drawing/2016/5/9/chartex" xmlns:cx4="http://schemas.microsoft.com/office/drawing/2016/5/10/chartex" xmlns:cx5="http://schemas.microsoft.com/office/drawing/2016/5/11/chartex" xmlns:cx6="http://schemas.microsoft.com/office/drawing/2016/5/12/chartex" xmlns:cx7="http://schemas.microsoft.com/office/drawing/2016/5/13/chartex" xmlns:cx8="http://schemas.microsoft.com/office/drawing/2016/5/14/chartex" xmlns:mc="http://schemas.openxmlformats.org/markup-compatibility/2006" xmlns:aink="http://schemas.microsoft.com/office/drawing/2016/ink" xmlns:am3d="http://schemas.microsoft.com/office/drawing/2017/model3d" xmlns:o="urn:schemas-microsoft-com:office:office" xmlns:r="http://schemas.openxmlformats.org/officeDocument/2006/relationships" xmlns:m="http://schemas.openxmlformats.org/officeDocument/2006/math" xmlns:v="urn:schemas-microsoft-com:vml" xmlns:wp14="http://schemas.microsoft.com/office/word/2010/wordprocessingDrawing" xmlns:wp="http://schemas.openxmlformats.org/drawingml/2006/wordprocessingDrawing" xmlns:w10="urn:schemas-microsoft-com:office:word" xmlns:w="http://schemas.openxmlformats.org/wordprocessingml/2006/main" xmlns:w14="http://schemas.microsoft.com/office/word/2010/wordml" xmlns:w15="http://schemas.microsoft.com/office/word/2012/wordml" xmlns:w16cex="http://schemas.microsoft.com/office/word/2018/wordml/cex" xmlns:w16cid="http://schemas.microsoft.com/office/word/2016/wordml/cid" xmlns:w16="http://schemas.microsoft.com/office/word/2018/wordml" xmlns:w16sdtdh="http://schemas.microsoft.com/office/word/2020/wordml/sdtdatahash" xmlns:w16se="http://schemas.microsoft.com/office/word/2015/wordml/symex" xmlns:wpg="http://schemas.microsoft.com/office/word/2010/wordprocessingGroup" xmlns:wpi="http://schemas.microsoft.com/office/word/2010/wordprocessingInk" xmlns:wne="http://schemas.microsoft.com/office/word/2006/wordml" xmlns:wps="http://schemas.microsoft.com/office/word/2010/wordprocessingShape" mc:Ignorable="w14 w15 w16se w16cid w16 w16cex w16sdtdh wp14">
   <w:p>
     <w:pPr>
@@ -744,6 +883,9 @@
     </w:pPr>
     <w:r>
       <w:t xml:space="preserve">IBM </w:t>
+    </w:r>
+    <w:r>
+      <w:t xml:space="preserve">Security </w:t>
     </w:r>
     <w:r>
       <w:t>X-Force IR</w:t>
@@ -762,16 +904,6 @@
 </w:hdr>
 </file>
 
-<file path=word/header3.xml><?xml version="1.0" encoding="utf-8"?>
-<w:hdr xmlns:wpc="http://schemas.microsoft.com/office/word/2010/wordprocessingCanvas" xmlns:cx="http://schemas.microsoft.com/office/drawing/2014/chartex" xmlns:cx1="http://schemas.microsoft.com/office/drawing/2015/9/8/chartex" xmlns:cx2="http://schemas.microsoft.com/office/drawing/2015/10/21/chartex" xmlns:cx3="http://schemas.microsoft.com/office/drawing/2016/5/9/chartex" xmlns:cx4="http://schemas.microsoft.com/office/drawing/2016/5/10/chartex" xmlns:cx5="http://schemas.microsoft.com/office/drawing/2016/5/11/chartex" xmlns:cx6="http://schemas.microsoft.com/office/drawing/2016/5/12/chartex" xmlns:cx7="http://schemas.microsoft.com/office/drawing/2016/5/13/chartex" xmlns:cx8="http://schemas.microsoft.com/office/drawing/2016/5/14/chartex" xmlns:mc="http://schemas.openxmlformats.org/markup-compatibility/2006" xmlns:aink="http://schemas.microsoft.com/office/drawing/2016/ink" xmlns:am3d="http://schemas.microsoft.com/office/drawing/2017/model3d" xmlns:o="urn:schemas-microsoft-com:office:office" xmlns:r="http://schemas.openxmlformats.org/officeDocument/2006/relationships" xmlns:m="http://schemas.openxmlformats.org/officeDocument/2006/math" xmlns:v="urn:schemas-microsoft-com:vml" xmlns:wp14="http://schemas.microsoft.com/office/word/2010/wordprocessingDrawing" xmlns:wp="http://schemas.openxmlformats.org/drawingml/2006/wordprocessingDrawing" xmlns:w10="urn:schemas-microsoft-com:office:word" xmlns:w="http://schemas.openxmlformats.org/wordprocessingml/2006/main" xmlns:w14="http://schemas.microsoft.com/office/word/2010/wordml" xmlns:w15="http://schemas.microsoft.com/office/word/2012/wordml" xmlns:w16cex="http://schemas.microsoft.com/office/word/2018/wordml/cex" xmlns:w16cid="http://schemas.microsoft.com/office/word/2016/wordml/cid" xmlns:w16="http://schemas.microsoft.com/office/word/2018/wordml" xmlns:w16sdtdh="http://schemas.microsoft.com/office/word/2020/wordml/sdtdatahash" xmlns:w16se="http://schemas.microsoft.com/office/word/2015/wordml/symex" xmlns:wpg="http://schemas.microsoft.com/office/word/2010/wordprocessingGroup" xmlns:wpi="http://schemas.microsoft.com/office/word/2010/wordprocessingInk" xmlns:wne="http://schemas.microsoft.com/office/word/2006/wordml" xmlns:wps="http://schemas.microsoft.com/office/word/2010/wordprocessingShape" mc:Ignorable="w14 w15 w16se w16cid w16 w16cex w16sdtdh wp14">
-  <w:p>
-    <w:pPr>
-      <w:pStyle w:val="Header"/>
-    </w:pPr>
-  </w:p>
-</w:hdr>
-</file>
-
 <file path=word/numbering.xml><?xml version="1.0" encoding="utf-8"?>
 <w:numbering xmlns:wpc="http://schemas.microsoft.com/office/word/2010/wordprocessingCanvas" xmlns:cx="http://schemas.microsoft.com/office/drawing/2014/chartex" xmlns:cx1="http://schemas.microsoft.com/office/drawing/2015/9/8/chartex" xmlns:cx2="http://schemas.microsoft.com/office/drawing/2015/10/21/chartex" xmlns:cx3="http://schemas.microsoft.com/office/drawing/2016/5/9/chartex" xmlns:cx4="http://schemas.microsoft.com/office/drawing/2016/5/10/chartex" xmlns:cx5="http://schemas.microsoft.com/office/drawing/2016/5/11/chartex" xmlns:cx6="http://schemas.microsoft.com/office/drawing/2016/5/12/chartex" xmlns:cx7="http://schemas.microsoft.com/office/drawing/2016/5/13/chartex" xmlns:cx8="http://schemas.microsoft.com/office/drawing/2016/5/14/chartex" xmlns:mc="http://schemas.openxmlformats.org/markup-compatibility/2006" xmlns:aink="http://schemas.microsoft.com/office/drawing/2016/ink" xmlns:am3d="http://schemas.microsoft.com/office/drawing/2017/model3d" xmlns:o="urn:schemas-microsoft-com:office:office" xmlns:r="http://schemas.openxmlformats.org/officeDocument/2006/relationships" xmlns:m="http://schemas.openxmlformats.org/officeDocument/2006/math" xmlns:v="urn:schemas-microsoft-com:vml" xmlns:wp14="http://schemas.microsoft.com/office/word/2010/wordprocessingDrawing" xmlns:wp="http://schemas.openxmlformats.org/drawingml/2006/wordprocessingDrawing" xmlns:w10="urn:schemas-microsoft-com:office:word" xmlns:w="http://schemas.openxmlformats.org/wordprocessingml/2006/main" xmlns:w14="http://schemas.microsoft.com/office/word/2010/wordml" xmlns:w15="http://schemas.microsoft.com/office/word/2012/wordml" xmlns:w16cex="http://schemas.microsoft.com/office/word/2018/wordml/cex" xmlns:w16cid="http://schemas.microsoft.com/office/word/2016/wordml/cid" xmlns:w16="http://schemas.microsoft.com/office/word/2018/wordml" xmlns:w16sdtdh="http://schemas.microsoft.com/office/word/2020/wordml/sdtdatahash" xmlns:w16se="http://schemas.microsoft.com/office/word/2015/wordml/symex" xmlns:wpg="http://schemas.microsoft.com/office/word/2010/wordprocessingGroup" xmlns:wpi="http://schemas.microsoft.com/office/word/2010/wordprocessingInk" xmlns:wne="http://schemas.microsoft.com/office/word/2006/wordml" xmlns:wps="http://schemas.microsoft.com/office/word/2010/wordprocessingShape" mc:Ignorable="w14 w15 w16se w16cid w16 w16cex w16sdtdh wp14">
   <w:abstractNum w:abstractNumId="0" w15:restartNumberingAfterBreak="0">
@@ -984,111 +1116,111 @@
   </w:abstractNum>
   <w:abstractNum w:abstractNumId="3" w15:restartNumberingAfterBreak="0">
     <w:nsid w:val="23CA2469"/>
-    <w:multiLevelType w:val="hybridMultilevel"/>
-    <w:tmpl w:val="195C428A"/>
-    <w:lvl w:ilvl="0" w:tplc="20000001">
+    <w:multiLevelType w:val="multilevel"/>
+    <w:tmpl w:val="AE9C41F6"/>
+    <w:lvl w:ilvl="0">
+      <w:start w:val="1"/>
+      <w:numFmt w:val="decimal"/>
+      <w:lvlText w:val="%1."/>
+      <w:lvlJc w:val="left"/>
+      <w:pPr>
+        <w:ind w:left="360" w:hanging="360"/>
+      </w:pPr>
+      <w:rPr>
+        <w:rFonts w:hint="default"/>
+      </w:rPr>
+    </w:lvl>
+    <w:lvl w:ilvl="1">
+      <w:start w:val="1"/>
+      <w:numFmt w:val="bullet"/>
+      <w:lvlText w:val="o"/>
+      <w:lvlJc w:val="left"/>
+      <w:pPr>
+        <w:ind w:left="1080" w:hanging="360"/>
+      </w:pPr>
+      <w:rPr>
+        <w:rFonts w:ascii="Courier New" w:hAnsi="Courier New" w:hint="default"/>
+      </w:rPr>
+    </w:lvl>
+    <w:lvl w:ilvl="2">
+      <w:start w:val="1"/>
+      <w:numFmt w:val="bullet"/>
+      <w:lvlText w:val=""/>
+      <w:lvlJc w:val="left"/>
+      <w:pPr>
+        <w:ind w:left="1800" w:hanging="360"/>
+      </w:pPr>
+      <w:rPr>
+        <w:rFonts w:ascii="Wingdings" w:hAnsi="Wingdings" w:hint="default"/>
+      </w:rPr>
+    </w:lvl>
+    <w:lvl w:ilvl="3">
       <w:start w:val="1"/>
       <w:numFmt w:val="bullet"/>
       <w:lvlText w:val=""/>
       <w:lvlJc w:val="left"/>
       <w:pPr>
-        <w:ind w:left="587" w:hanging="360"/>
+        <w:ind w:left="2520" w:hanging="360"/>
       </w:pPr>
       <w:rPr>
         <w:rFonts w:ascii="Symbol" w:hAnsi="Symbol" w:hint="default"/>
       </w:rPr>
     </w:lvl>
-    <w:lvl w:ilvl="1" w:tplc="20000003">
+    <w:lvl w:ilvl="4">
       <w:start w:val="1"/>
       <w:numFmt w:val="bullet"/>
       <w:lvlText w:val="o"/>
       <w:lvlJc w:val="left"/>
       <w:pPr>
-        <w:ind w:left="1307" w:hanging="360"/>
-      </w:pPr>
-      <w:rPr>
-        <w:rFonts w:ascii="Courier New" w:hAnsi="Courier New" w:cs="Courier New" w:hint="default"/>
-      </w:rPr>
-    </w:lvl>
-    <w:lvl w:ilvl="2" w:tplc="20000005" w:tentative="1">
+        <w:ind w:left="3240" w:hanging="360"/>
+      </w:pPr>
+      <w:rPr>
+        <w:rFonts w:ascii="Courier New" w:hAnsi="Courier New" w:hint="default"/>
+      </w:rPr>
+    </w:lvl>
+    <w:lvl w:ilvl="5">
       <w:start w:val="1"/>
       <w:numFmt w:val="bullet"/>
       <w:lvlText w:val=""/>
       <w:lvlJc w:val="left"/>
       <w:pPr>
-        <w:ind w:left="2027" w:hanging="360"/>
+        <w:ind w:left="3960" w:hanging="360"/>
       </w:pPr>
       <w:rPr>
         <w:rFonts w:ascii="Wingdings" w:hAnsi="Wingdings" w:hint="default"/>
       </w:rPr>
     </w:lvl>
-    <w:lvl w:ilvl="3" w:tplc="20000001" w:tentative="1">
+    <w:lvl w:ilvl="6">
       <w:start w:val="1"/>
       <w:numFmt w:val="bullet"/>
       <w:lvlText w:val=""/>
       <w:lvlJc w:val="left"/>
       <w:pPr>
-        <w:ind w:left="2747" w:hanging="360"/>
+        <w:ind w:left="4680" w:hanging="360"/>
       </w:pPr>
       <w:rPr>
         <w:rFonts w:ascii="Symbol" w:hAnsi="Symbol" w:hint="default"/>
       </w:rPr>
     </w:lvl>
-    <w:lvl w:ilvl="4" w:tplc="20000003" w:tentative="1">
+    <w:lvl w:ilvl="7">
       <w:start w:val="1"/>
       <w:numFmt w:val="bullet"/>
       <w:lvlText w:val="o"/>
       <w:lvlJc w:val="left"/>
       <w:pPr>
-        <w:ind w:left="3467" w:hanging="360"/>
-      </w:pPr>
-      <w:rPr>
-        <w:rFonts w:ascii="Courier New" w:hAnsi="Courier New" w:cs="Courier New" w:hint="default"/>
-      </w:rPr>
-    </w:lvl>
-    <w:lvl w:ilvl="5" w:tplc="20000005" w:tentative="1">
+        <w:ind w:left="5400" w:hanging="360"/>
+      </w:pPr>
+      <w:rPr>
+        <w:rFonts w:ascii="Courier New" w:hAnsi="Courier New" w:hint="default"/>
+      </w:rPr>
+    </w:lvl>
+    <w:lvl w:ilvl="8">
       <w:start w:val="1"/>
       <w:numFmt w:val="bullet"/>
       <w:lvlText w:val=""/>
       <w:lvlJc w:val="left"/>
       <w:pPr>
-        <w:ind w:left="4187" w:hanging="360"/>
-      </w:pPr>
-      <w:rPr>
-        <w:rFonts w:ascii="Wingdings" w:hAnsi="Wingdings" w:hint="default"/>
-      </w:rPr>
-    </w:lvl>
-    <w:lvl w:ilvl="6" w:tplc="20000001" w:tentative="1">
-      <w:start w:val="1"/>
-      <w:numFmt w:val="bullet"/>
-      <w:lvlText w:val=""/>
-      <w:lvlJc w:val="left"/>
-      <w:pPr>
-        <w:ind w:left="4907" w:hanging="360"/>
-      </w:pPr>
-      <w:rPr>
-        <w:rFonts w:ascii="Symbol" w:hAnsi="Symbol" w:hint="default"/>
-      </w:rPr>
-    </w:lvl>
-    <w:lvl w:ilvl="7" w:tplc="20000003" w:tentative="1">
-      <w:start w:val="1"/>
-      <w:numFmt w:val="bullet"/>
-      <w:lvlText w:val="o"/>
-      <w:lvlJc w:val="left"/>
-      <w:pPr>
-        <w:ind w:left="5627" w:hanging="360"/>
-      </w:pPr>
-      <w:rPr>
-        <w:rFonts w:ascii="Courier New" w:hAnsi="Courier New" w:cs="Courier New" w:hint="default"/>
-      </w:rPr>
-    </w:lvl>
-    <w:lvl w:ilvl="8" w:tplc="20000005" w:tentative="1">
-      <w:start w:val="1"/>
-      <w:numFmt w:val="bullet"/>
-      <w:lvlText w:val=""/>
-      <w:lvlJc w:val="left"/>
-      <w:pPr>
-        <w:ind w:left="6347" w:hanging="360"/>
+        <w:ind w:left="6120" w:hanging="360"/>
       </w:pPr>
       <w:rPr>
         <w:rFonts w:ascii="Wingdings" w:hAnsi="Wingdings" w:hint="default"/>
@@ -1902,110 +2034,110 @@
   <w:abstractNum w:abstractNumId="13" w15:restartNumberingAfterBreak="0">
     <w:nsid w:val="45AD4D26"/>
     <w:multiLevelType w:val="multilevel"/>
-    <w:tmpl w:val="F6780672"/>
+    <w:tmpl w:val="AE9C41F6"/>
     <w:lvl w:ilvl="0">
+      <w:start w:val="1"/>
+      <w:numFmt w:val="decimal"/>
+      <w:lvlText w:val="%1."/>
+      <w:lvlJc w:val="left"/>
+      <w:pPr>
+        <w:ind w:left="360" w:hanging="360"/>
+      </w:pPr>
+      <w:rPr>
+        <w:rFonts w:hint="default"/>
+      </w:rPr>
+    </w:lvl>
+    <w:lvl w:ilvl="1">
+      <w:start w:val="1"/>
+      <w:numFmt w:val="bullet"/>
+      <w:lvlText w:val="o"/>
+      <w:lvlJc w:val="left"/>
+      <w:pPr>
+        <w:ind w:left="1080" w:hanging="360"/>
+      </w:pPr>
+      <w:rPr>
+        <w:rFonts w:ascii="Courier New" w:hAnsi="Courier New" w:hint="default"/>
+      </w:rPr>
+    </w:lvl>
+    <w:lvl w:ilvl="2">
+      <w:start w:val="1"/>
+      <w:numFmt w:val="bullet"/>
+      <w:lvlText w:val=""/>
+      <w:lvlJc w:val="left"/>
+      <w:pPr>
+        <w:ind w:left="1800" w:hanging="360"/>
+      </w:pPr>
+      <w:rPr>
+        <w:rFonts w:ascii="Wingdings" w:hAnsi="Wingdings" w:hint="default"/>
+      </w:rPr>
+    </w:lvl>
+    <w:lvl w:ilvl="3">
       <w:start w:val="1"/>
       <w:numFmt w:val="bullet"/>
       <w:lvlText w:val=""/>
       <w:lvlJc w:val="left"/>
       <w:pPr>
-        <w:ind w:left="720" w:hanging="360"/>
+        <w:ind w:left="2520" w:hanging="360"/>
       </w:pPr>
       <w:rPr>
         <w:rFonts w:ascii="Symbol" w:hAnsi="Symbol" w:hint="default"/>
       </w:rPr>
     </w:lvl>
-    <w:lvl w:ilvl="1">
+    <w:lvl w:ilvl="4">
       <w:start w:val="1"/>
       <w:numFmt w:val="bullet"/>
       <w:lvlText w:val="o"/>
       <w:lvlJc w:val="left"/>
       <w:pPr>
-        <w:ind w:left="1440" w:hanging="360"/>
+        <w:ind w:left="3240" w:hanging="360"/>
       </w:pPr>
       <w:rPr>
         <w:rFonts w:ascii="Courier New" w:hAnsi="Courier New" w:hint="default"/>
       </w:rPr>
     </w:lvl>
-    <w:lvl w:ilvl="2">
+    <w:lvl w:ilvl="5">
       <w:start w:val="1"/>
       <w:numFmt w:val="bullet"/>
       <w:lvlText w:val=""/>
       <w:lvlJc w:val="left"/>
       <w:pPr>
-        <w:ind w:left="2160" w:hanging="360"/>
+        <w:ind w:left="3960" w:hanging="360"/>
       </w:pPr>
       <w:rPr>
         <w:rFonts w:ascii="Wingdings" w:hAnsi="Wingdings" w:hint="default"/>
       </w:rPr>
     </w:lvl>
-    <w:lvl w:ilvl="3">
+    <w:lvl w:ilvl="6">
       <w:start w:val="1"/>
       <w:numFmt w:val="bullet"/>
       <w:lvlText w:val=""/>
       <w:lvlJc w:val="left"/>
       <w:pPr>
-        <w:ind w:left="2880" w:hanging="360"/>
+        <w:ind w:left="4680" w:hanging="360"/>
       </w:pPr>
       <w:rPr>
         <w:rFonts w:ascii="Symbol" w:hAnsi="Symbol" w:hint="default"/>
       </w:rPr>
     </w:lvl>
-    <w:lvl w:ilvl="4">
+    <w:lvl w:ilvl="7">
       <w:start w:val="1"/>
       <w:numFmt w:val="bullet"/>
       <w:lvlText w:val="o"/>
       <w:lvlJc w:val="left"/>
       <w:pPr>
-        <w:ind w:left="3600" w:hanging="360"/>
+        <w:ind w:left="5400" w:hanging="360"/>
       </w:pPr>
       <w:rPr>
         <w:rFonts w:ascii="Courier New" w:hAnsi="Courier New" w:hint="default"/>
       </w:rPr>
     </w:lvl>
-    <w:lvl w:ilvl="5">
+    <w:lvl w:ilvl="8">
       <w:start w:val="1"/>
       <w:numFmt w:val="bullet"/>
       <w:lvlText w:val=""/>
       <w:lvlJc w:val="left"/>
       <w:pPr>
-        <w:ind w:left="4320" w:hanging="360"/>
-      </w:pPr>
-      <w:rPr>
-        <w:rFonts w:ascii="Wingdings" w:hAnsi="Wingdings" w:hint="default"/>
-      </w:rPr>
-    </w:lvl>
-    <w:lvl w:ilvl="6">
-      <w:start w:val="1"/>
-      <w:numFmt w:val="bullet"/>
-      <w:lvlText w:val=""/>
-      <w:lvlJc w:val="left"/>
-      <w:pPr>
-        <w:ind w:left="5040" w:hanging="360"/>
-      </w:pPr>
-      <w:rPr>
-        <w:rFonts w:ascii="Symbol" w:hAnsi="Symbol" w:hint="default"/>
-      </w:rPr>
-    </w:lvl>
-    <w:lvl w:ilvl="7">
-      <w:start w:val="1"/>
-      <w:numFmt w:val="bullet"/>
-      <w:lvlText w:val="o"/>
-      <w:lvlJc w:val="left"/>
-      <w:pPr>
-        <w:ind w:left="5760" w:hanging="360"/>
-      </w:pPr>
-      <w:rPr>
-        <w:rFonts w:ascii="Courier New" w:hAnsi="Courier New" w:hint="default"/>
-      </w:rPr>
-    </w:lvl>
-    <w:lvl w:ilvl="8">
-      <w:start w:val="1"/>
-      <w:numFmt w:val="bullet"/>
-      <w:lvlText w:val=""/>
-      <w:lvlJc w:val="left"/>
-      <w:pPr>
-        <w:ind w:left="6480" w:hanging="360"/>
+        <w:ind w:left="6120" w:hanging="360"/>
       </w:pPr>
       <w:rPr>
         <w:rFonts w:ascii="Wingdings" w:hAnsi="Wingdings" w:hint="default"/>
@@ -2667,115 +2799,227 @@
   <w:abstractNum w:abstractNumId="23" w15:restartNumberingAfterBreak="0">
     <w:nsid w:val="75EB0E0C"/>
     <w:multiLevelType w:val="multilevel"/>
-    <w:tmpl w:val="20000001"/>
+    <w:tmpl w:val="AE9C41F6"/>
     <w:lvl w:ilvl="0">
+      <w:start w:val="1"/>
+      <w:numFmt w:val="decimal"/>
+      <w:lvlText w:val="%1."/>
+      <w:lvlJc w:val="left"/>
+      <w:pPr>
+        <w:ind w:left="360" w:hanging="360"/>
+      </w:pPr>
+      <w:rPr>
+        <w:rFonts w:hint="default"/>
+      </w:rPr>
+    </w:lvl>
+    <w:lvl w:ilvl="1">
+      <w:start w:val="1"/>
+      <w:numFmt w:val="bullet"/>
+      <w:lvlText w:val="o"/>
+      <w:lvlJc w:val="left"/>
+      <w:pPr>
+        <w:ind w:left="1080" w:hanging="360"/>
+      </w:pPr>
+      <w:rPr>
+        <w:rFonts w:ascii="Courier New" w:hAnsi="Courier New" w:hint="default"/>
+      </w:rPr>
+    </w:lvl>
+    <w:lvl w:ilvl="2">
+      <w:start w:val="1"/>
+      <w:numFmt w:val="bullet"/>
+      <w:lvlText w:val=""/>
+      <w:lvlJc w:val="left"/>
+      <w:pPr>
+        <w:ind w:left="1800" w:hanging="360"/>
+      </w:pPr>
+      <w:rPr>
+        <w:rFonts w:ascii="Wingdings" w:hAnsi="Wingdings" w:hint="default"/>
+      </w:rPr>
+    </w:lvl>
+    <w:lvl w:ilvl="3">
       <w:start w:val="1"/>
       <w:numFmt w:val="bullet"/>
       <w:lvlText w:val=""/>
       <w:lvlJc w:val="left"/>
       <w:pPr>
-        <w:ind w:left="340" w:hanging="227"/>
+        <w:ind w:left="2520" w:hanging="360"/>
       </w:pPr>
       <w:rPr>
         <w:rFonts w:ascii="Symbol" w:hAnsi="Symbol" w:hint="default"/>
       </w:rPr>
     </w:lvl>
-    <w:lvl w:ilvl="1">
-      <w:numFmt w:val="decimal"/>
-      <w:lvlText w:val=""/>
-      <w:lvlJc w:val="left"/>
-    </w:lvl>
-    <w:lvl w:ilvl="2">
-      <w:numFmt w:val="decimal"/>
-      <w:lvlText w:val=""/>
-      <w:lvlJc w:val="left"/>
-    </w:lvl>
-    <w:lvl w:ilvl="3">
-      <w:numFmt w:val="decimal"/>
-      <w:lvlText w:val=""/>
-      <w:lvlJc w:val="left"/>
-    </w:lvl>
     <w:lvl w:ilvl="4">
-      <w:numFmt w:val="decimal"/>
-      <w:lvlText w:val=""/>
-      <w:lvlJc w:val="left"/>
+      <w:start w:val="1"/>
+      <w:numFmt w:val="bullet"/>
+      <w:lvlText w:val="o"/>
+      <w:lvlJc w:val="left"/>
+      <w:pPr>
+        <w:ind w:left="3240" w:hanging="360"/>
+      </w:pPr>
+      <w:rPr>
+        <w:rFonts w:ascii="Courier New" w:hAnsi="Courier New" w:hint="default"/>
+      </w:rPr>
     </w:lvl>
     <w:lvl w:ilvl="5">
-      <w:numFmt w:val="decimal"/>
-      <w:lvlText w:val=""/>
-      <w:lvlJc w:val="left"/>
+      <w:start w:val="1"/>
+      <w:numFmt w:val="bullet"/>
+      <w:lvlText w:val=""/>
+      <w:lvlJc w:val="left"/>
+      <w:pPr>
+        <w:ind w:left="3960" w:hanging="360"/>
+      </w:pPr>
+      <w:rPr>
+        <w:rFonts w:ascii="Wingdings" w:hAnsi="Wingdings" w:hint="default"/>
+      </w:rPr>
     </w:lvl>
     <w:lvl w:ilvl="6">
-      <w:numFmt w:val="decimal"/>
-      <w:lvlText w:val=""/>
-      <w:lvlJc w:val="left"/>
+      <w:start w:val="1"/>
+      <w:numFmt w:val="bullet"/>
+      <w:lvlText w:val=""/>
+      <w:lvlJc w:val="left"/>
+      <w:pPr>
+        <w:ind w:left="4680" w:hanging="360"/>
+      </w:pPr>
+      <w:rPr>
+        <w:rFonts w:ascii="Symbol" w:hAnsi="Symbol" w:hint="default"/>
+      </w:rPr>
     </w:lvl>
     <w:lvl w:ilvl="7">
-      <w:numFmt w:val="decimal"/>
-      <w:lvlText w:val=""/>
-      <w:lvlJc w:val="left"/>
+      <w:start w:val="1"/>
+      <w:numFmt w:val="bullet"/>
+      <w:lvlText w:val="o"/>
+      <w:lvlJc w:val="left"/>
+      <w:pPr>
+        <w:ind w:left="5400" w:hanging="360"/>
+      </w:pPr>
+      <w:rPr>
+        <w:rFonts w:ascii="Courier New" w:hAnsi="Courier New" w:hint="default"/>
+      </w:rPr>
     </w:lvl>
     <w:lvl w:ilvl="8">
-      <w:numFmt w:val="decimal"/>
-      <w:lvlText w:val=""/>
-      <w:lvlJc w:val="left"/>
+      <w:start w:val="1"/>
+      <w:numFmt w:val="bullet"/>
+      <w:lvlText w:val=""/>
+      <w:lvlJc w:val="left"/>
+      <w:pPr>
+        <w:ind w:left="6120" w:hanging="360"/>
+      </w:pPr>
+      <w:rPr>
+        <w:rFonts w:ascii="Wingdings" w:hAnsi="Wingdings" w:hint="default"/>
+      </w:rPr>
     </w:lvl>
   </w:abstractNum>
   <w:abstractNum w:abstractNumId="24" w15:restartNumberingAfterBreak="0">
     <w:nsid w:val="7C2A2BF8"/>
     <w:multiLevelType w:val="multilevel"/>
-    <w:tmpl w:val="20000001"/>
+    <w:tmpl w:val="AE9C41F6"/>
     <w:lvl w:ilvl="0">
+      <w:start w:val="1"/>
+      <w:numFmt w:val="decimal"/>
+      <w:lvlText w:val="%1."/>
+      <w:lvlJc w:val="left"/>
+      <w:pPr>
+        <w:ind w:left="360" w:hanging="360"/>
+      </w:pPr>
+      <w:rPr>
+        <w:rFonts w:hint="default"/>
+      </w:rPr>
+    </w:lvl>
+    <w:lvl w:ilvl="1">
+      <w:start w:val="1"/>
+      <w:numFmt w:val="bullet"/>
+      <w:lvlText w:val="o"/>
+      <w:lvlJc w:val="left"/>
+      <w:pPr>
+        <w:ind w:left="1080" w:hanging="360"/>
+      </w:pPr>
+      <w:rPr>
+        <w:rFonts w:ascii="Courier New" w:hAnsi="Courier New" w:hint="default"/>
+      </w:rPr>
+    </w:lvl>
+    <w:lvl w:ilvl="2">
+      <w:start w:val="1"/>
+      <w:numFmt w:val="bullet"/>
+      <w:lvlText w:val=""/>
+      <w:lvlJc w:val="left"/>
+      <w:pPr>
+        <w:ind w:left="1800" w:hanging="360"/>
+      </w:pPr>
+      <w:rPr>
+        <w:rFonts w:ascii="Wingdings" w:hAnsi="Wingdings" w:hint="default"/>
+      </w:rPr>
+    </w:lvl>
+    <w:lvl w:ilvl="3">
       <w:start w:val="1"/>
       <w:numFmt w:val="bullet"/>
       <w:lvlText w:val=""/>
       <w:lvlJc w:val="left"/>
       <w:pPr>
-        <w:ind w:left="340" w:hanging="227"/>
+        <w:ind w:left="2520" w:hanging="360"/>
       </w:pPr>
       <w:rPr>
         <w:rFonts w:ascii="Symbol" w:hAnsi="Symbol" w:hint="default"/>
       </w:rPr>
     </w:lvl>
-    <w:lvl w:ilvl="1">
-      <w:numFmt w:val="decimal"/>
-      <w:lvlText w:val=""/>
-      <w:lvlJc w:val="left"/>
-    </w:lvl>
-    <w:lvl w:ilvl="2">
-      <w:numFmt w:val="decimal"/>
-      <w:lvlText w:val=""/>
-      <w:lvlJc w:val="left"/>
-    </w:lvl>
-    <w:lvl w:ilvl="3">
-      <w:numFmt w:val="decimal"/>
-      <w:lvlText w:val=""/>
-      <w:lvlJc w:val="left"/>
-    </w:lvl>
     <w:lvl w:ilvl="4">
-      <w:numFmt w:val="decimal"/>
-      <w:lvlText w:val=""/>
-      <w:lvlJc w:val="left"/>
+      <w:start w:val="1"/>
+      <w:numFmt w:val="bullet"/>
+      <w:lvlText w:val="o"/>
+      <w:lvlJc w:val="left"/>
+      <w:pPr>
+        <w:ind w:left="3240" w:hanging="360"/>
+      </w:pPr>
+      <w:rPr>
+        <w:rFonts w:ascii="Courier New" w:hAnsi="Courier New" w:hint="default"/>
+      </w:rPr>
     </w:lvl>
     <w:lvl w:ilvl="5">
-      <w:numFmt w:val="decimal"/>
-      <w:lvlText w:val=""/>
-      <w:lvlJc w:val="left"/>
+      <w:start w:val="1"/>
+      <w:numFmt w:val="bullet"/>
+      <w:lvlText w:val=""/>
+      <w:lvlJc w:val="left"/>
+      <w:pPr>
+        <w:ind w:left="3960" w:hanging="360"/>
+      </w:pPr>
+      <w:rPr>
+        <w:rFonts w:ascii="Wingdings" w:hAnsi="Wingdings" w:hint="default"/>
+      </w:rPr>
     </w:lvl>
     <w:lvl w:ilvl="6">
-      <w:numFmt w:val="decimal"/>
-      <w:lvlText w:val=""/>
-      <w:lvlJc w:val="left"/>
+      <w:start w:val="1"/>
+      <w:numFmt w:val="bullet"/>
+      <w:lvlText w:val=""/>
+      <w:lvlJc w:val="left"/>
+      <w:pPr>
+        <w:ind w:left="4680" w:hanging="360"/>
+      </w:pPr>
+      <w:rPr>
+        <w:rFonts w:ascii="Symbol" w:hAnsi="Symbol" w:hint="default"/>
+      </w:rPr>
     </w:lvl>
     <w:lvl w:ilvl="7">
-      <w:numFmt w:val="decimal"/>
-      <w:lvlText w:val=""/>
-      <w:lvlJc w:val="left"/>
+      <w:start w:val="1"/>
+      <w:numFmt w:val="bullet"/>
+      <w:lvlText w:val="o"/>
+      <w:lvlJc w:val="left"/>
+      <w:pPr>
+        <w:ind w:left="5400" w:hanging="360"/>
+      </w:pPr>
+      <w:rPr>
+        <w:rFonts w:ascii="Courier New" w:hAnsi="Courier New" w:hint="default"/>
+      </w:rPr>
     </w:lvl>
     <w:lvl w:ilvl="8">
-      <w:numFmt w:val="decimal"/>
-      <w:lvlText w:val=""/>
-      <w:lvlJc w:val="left"/>
+      <w:start w:val="1"/>
+      <w:numFmt w:val="bullet"/>
+      <w:lvlText w:val=""/>
+      <w:lvlJc w:val="left"/>
+      <w:pPr>
+        <w:ind w:left="6120" w:hanging="360"/>
+      </w:pPr>
+      <w:rPr>
+        <w:rFonts w:ascii="Wingdings" w:hAnsi="Wingdings" w:hint="default"/>
+      </w:rPr>
     </w:lvl>
   </w:abstractNum>
   <w:abstractNum w:abstractNumId="25" w15:restartNumberingAfterBreak="0">
